--- a/Students/narendrachaudhary51/Project/finalrv0.docx
+++ b/Students/narendrachaudhary51/Project/finalrv0.docx
@@ -1,6 +1,6 @@
 
 <file path=word/document.xml><?xml version="1.0" encoding="utf-8"?>
-<w:document xmlns:wpc="http://schemas.microsoft.com/office/word/2010/wordprocessingCanvas" xmlns:cx="http://schemas.microsoft.com/office/drawing/2014/chartex" xmlns:cx1="http://schemas.microsoft.com/office/drawing/2015/9/8/chartex" xmlns:mc="http://schemas.openxmlformats.org/markup-compatibility/2006" xmlns:o="urn:schemas-microsoft-com:office:office" xmlns:r="http://schemas.openxmlformats.org/officeDocument/2006/relationships" xmlns:m="http://schemas.openxmlformats.org/officeDocument/2006/math" xmlns:v="urn:schemas-microsoft-com:vml" xmlns:wp14="http://schemas.microsoft.com/office/word/2010/wordprocessingDrawing" xmlns:wp="http://schemas.openxmlformats.org/drawingml/2006/wordprocessingDrawing" xmlns:w10="urn:schemas-microsoft-com:office:word" xmlns:w="http://schemas.openxmlformats.org/wordprocessingml/2006/main" xmlns:w14="http://schemas.microsoft.com/office/word/2010/wordml" xmlns:w15="http://schemas.microsoft.com/office/word/2012/wordml" xmlns:w16se="http://schemas.microsoft.com/office/word/2015/wordml/symex" xmlns:wpg="http://schemas.microsoft.com/office/word/2010/wordprocessingGroup" xmlns:wpi="http://schemas.microsoft.com/office/word/2010/wordprocessingInk" xmlns:wne="http://schemas.microsoft.com/office/word/2006/wordml" xmlns:wps="http://schemas.microsoft.com/office/word/2010/wordprocessingShape" mc:Ignorable="w14 w15 w16se wp14">
+<w:document xmlns:wpc="http://schemas.microsoft.com/office/word/2010/wordprocessingCanvas" xmlns:cx="http://schemas.microsoft.com/office/drawing/2014/chartex" xmlns:cx1="http://schemas.microsoft.com/office/drawing/2015/9/8/chartex" xmlns:cx2="http://schemas.microsoft.com/office/drawing/2015/10/21/chartex" xmlns:cx3="http://schemas.microsoft.com/office/drawing/2016/5/9/chartex" xmlns:cx4="http://schemas.microsoft.com/office/drawing/2016/5/10/chartex" xmlns:cx5="http://schemas.microsoft.com/office/drawing/2016/5/11/chartex" xmlns:cx6="http://schemas.microsoft.com/office/drawing/2016/5/12/chartex" xmlns:cx7="http://schemas.microsoft.com/office/drawing/2016/5/13/chartex" xmlns:cx8="http://schemas.microsoft.com/office/drawing/2016/5/14/chartex" xmlns:mc="http://schemas.openxmlformats.org/markup-compatibility/2006" xmlns:aink="http://schemas.microsoft.com/office/drawing/2016/ink" xmlns:am3d="http://schemas.microsoft.com/office/drawing/2017/model3d" xmlns:o="urn:schemas-microsoft-com:office:office" xmlns:r="http://schemas.openxmlformats.org/officeDocument/2006/relationships" xmlns:m="http://schemas.openxmlformats.org/officeDocument/2006/math" xmlns:v="urn:schemas-microsoft-com:vml" xmlns:wp14="http://schemas.microsoft.com/office/word/2010/wordprocessingDrawing" xmlns:wp="http://schemas.openxmlformats.org/drawingml/2006/wordprocessingDrawing" xmlns:w10="urn:schemas-microsoft-com:office:word" xmlns:w="http://schemas.openxmlformats.org/wordprocessingml/2006/main" xmlns:w14="http://schemas.microsoft.com/office/word/2010/wordml" xmlns:w15="http://schemas.microsoft.com/office/word/2012/wordml" xmlns:w16cid="http://schemas.microsoft.com/office/word/2016/wordml/cid" xmlns:w16se="http://schemas.microsoft.com/office/word/2015/wordml/symex" xmlns:wpg="http://schemas.microsoft.com/office/word/2010/wordprocessingGroup" xmlns:wpi="http://schemas.microsoft.com/office/word/2010/wordprocessingInk" xmlns:wne="http://schemas.microsoft.com/office/word/2006/wordml" xmlns:wps="http://schemas.microsoft.com/office/word/2010/wordprocessingShape" mc:Ignorable="w14 w15 w16se w16cid wp14">
   <w:body>
     <w:p>
       <w:pPr>
@@ -153,28 +153,42 @@
           <w:szCs w:val="28"/>
         </w:rPr>
         <w:tab/>
-        <w:t xml:space="preserve">                                               </w:t>
-      </w:r>
-      <w:hyperlink r:id="rId5" w:history="1">
-        <w:proofErr w:type="spellStart"/>
-        <w:r>
-          <w:rPr>
-            <w:rStyle w:val="Hyperlink"/>
-            <w:sz w:val="28"/>
-            <w:szCs w:val="28"/>
-          </w:rPr>
-          <w:t>github</w:t>
-        </w:r>
-        <w:proofErr w:type="spellEnd"/>
-        <w:r>
-          <w:rPr>
-            <w:rStyle w:val="Hyperlink"/>
-            <w:sz w:val="28"/>
-            <w:szCs w:val="28"/>
-          </w:rPr>
-          <w:t xml:space="preserve"> link</w:t>
-        </w:r>
-      </w:hyperlink>
+        <w:t xml:space="preserve">               </w:t>
+      </w:r>
+      <w:r>
+        <w:rPr>
+          <w:sz w:val="28"/>
+          <w:szCs w:val="28"/>
+        </w:rPr>
+        <w:t xml:space="preserve">                      </w:t>
+      </w:r>
+      <w:bookmarkStart w:id="0" w:name="_GoBack"/>
+      <w:bookmarkEnd w:id="0"/>
+      <w:r>
+        <w:fldChar w:fldCharType="begin"/>
+      </w:r>
+      <w:r>
+        <w:instrText>HYPERLINK "https://github.com/CourseReps/ECEN662-Spring2018/tree/master/Students/narendrachaudhary51/Project"</w:instrText>
+      </w:r>
+      <w:r>
+        <w:fldChar w:fldCharType="separate"/>
+      </w:r>
+      <w:r>
+        <w:rPr>
+          <w:rStyle w:val="Hyperlink"/>
+          <w:sz w:val="28"/>
+          <w:szCs w:val="28"/>
+        </w:rPr>
+        <w:t>github link of the Project</w:t>
+      </w:r>
+      <w:r>
+        <w:rPr>
+          <w:rStyle w:val="Hyperlink"/>
+          <w:sz w:val="28"/>
+          <w:szCs w:val="28"/>
+        </w:rPr>
+        <w:fldChar w:fldCharType="end"/>
+      </w:r>
       <w:r>
         <w:rPr>
           <w:sz w:val="28"/>
@@ -248,13 +262,25 @@
         <w:t>,</w:t>
       </w:r>
       <w:r>
-        <w:t xml:space="preserve"> many problems have closed form solution for </w:t>
+        <w:t xml:space="preserve"> many problems have closed form solution</w:t>
+      </w:r>
+      <w:r>
+        <w:t>s</w:t>
+      </w:r>
+      <w:r>
+        <w:t xml:space="preserve"> for </w:t>
       </w:r>
       <w:r>
         <w:t>Gaussian</w:t>
       </w:r>
       <w:r>
-        <w:t xml:space="preserve"> distribution. We also know that distribution of the sum of independent and identically distributed random variables converges towards gaussian by the central limit theorem. The distribution of the random variables doesn’t matter. It is assumed that central limit theorem doesn’t take sum of too many I</w:t>
+        <w:t xml:space="preserve"> distribution. We also know that distribution of the sum of independent and identically distributed random variables converges towards gaussian by the central limit theorem. The distribution of the </w:t>
+      </w:r>
+      <w:r>
+        <w:t xml:space="preserve">underlying </w:t>
+      </w:r>
+      <w:r>
+        <w:t>random variables doesn’t matter. It is assumed that central limit theorem doesn’t take sum of too many I</w:t>
       </w:r>
       <w:r>
         <w:t>.</w:t>
@@ -299,7 +325,13 @@
         <w:t xml:space="preserve"> i</w:t>
       </w:r>
       <w:r>
-        <w:t xml:space="preserve">s used every fields </w:t>
+        <w:t xml:space="preserve">s used </w:t>
+      </w:r>
+      <w:r>
+        <w:t xml:space="preserve">in </w:t>
+      </w:r>
+      <w:r>
+        <w:t xml:space="preserve">every fields </w:t>
       </w:r>
       <w:r>
         <w:t xml:space="preserve">like engineering, economics, statistics and sciences. Central limit theorem is considered central to the statistics and some people </w:t>
@@ -317,23 +349,32 @@
         <w:jc w:val="both"/>
       </w:pPr>
       <w:r>
-        <w:t>But normal distribution is a very special type of distribution where probability of random variable goes down as a function of exponential squared</w:t>
-      </w:r>
-      <w:r>
-        <w:t xml:space="preserve"> parameter</w:t>
-      </w:r>
-      <w:r>
-        <w:t>. This means that probability of fi</w:t>
-      </w:r>
-      <w:r>
-        <w:t>nding a random variable away from mean value is very low i.e.,</w:t>
-      </w:r>
-      <w:r>
-        <w:t xml:space="preserve"> 99.7% times random variable stays </w:t>
+        <w:t>But N</w:t>
+      </w:r>
+      <w:r>
+        <w:t xml:space="preserve">ormal </w:t>
+      </w:r>
+      <w:r>
+        <w:t xml:space="preserve">or Gaussian </w:t>
+      </w:r>
+      <w:r>
+        <w:t>distribution is a very special type of distribution where probability of random variable goes down as a function of exponential squared. This means that probability of fi</w:t>
+      </w:r>
+      <w:r>
+        <w:t xml:space="preserve">nding a random variable </w:t>
+      </w:r>
+      <w:r>
+        <w:t>value away from mean</w:t>
+      </w:r>
+      <w:r>
+        <w:t xml:space="preserve"> is very low i.e.,</w:t>
+      </w:r>
+      <w:r>
+        <w:t xml:space="preserve"> 99.7% times random variable </w:t>
       </w:r>
       <w:r>
         <w:lastRenderedPageBreak/>
-        <w:t>within 3 standard deviations (sigma) away from the mean and probabil</w:t>
+        <w:t>stays within 3 standard deviations (sigma) away from the mean and probabil</w:t>
       </w:r>
       <w:r>
         <w:t>i</w:t>
@@ -360,24 +401,52 @@
         <w:t>behavior</w:t>
       </w:r>
       <w:r>
-        <w:t xml:space="preserve"> of the following the random variable</w:t>
-      </w:r>
-      <w:r>
-        <w:t xml:space="preserve"> and the variable can take any distribution and test framework is built in such a way that Expectation and variance of the distribution will be estimated from the data before continuing to test our hypothesis. We believe our test framework which is written both in </w:t>
-      </w:r>
-      <w:proofErr w:type="spellStart"/>
-      <w:r>
-        <w:t>Matlab</w:t>
-      </w:r>
-      <w:proofErr w:type="spellEnd"/>
-      <w:r>
-        <w:t>, Python will help anyone who wants to study the central limits and pose questions like how many random variables for a certain distributions are summed up so that distribution converges to Normal distribution or to test with any heavy tail distribution to see the deviation fro</w:t>
-      </w:r>
-      <w:r>
-        <w:t>m the Normal distribution and is</w:t>
-      </w:r>
-      <w:r>
-        <w:t xml:space="preserve"> the assumption can cause serious errors in detection and others.  </w:t>
+        <w:t xml:space="preserve"> of the normalized sum of rand</w:t>
+      </w:r>
+      <w:r>
+        <w:t>om variable</w:t>
+      </w:r>
+      <w:r>
+        <w:t>s</w:t>
+      </w:r>
+      <w:r>
+        <w:t xml:space="preserve"> and the variable</w:t>
+      </w:r>
+      <w:r>
+        <w:t>s</w:t>
+      </w:r>
+      <w:r>
+        <w:t xml:space="preserve"> can take any distribution and test framework is built in such a way that Expectation and variance of the distribution will be estimated from the data before continuing to test our hypothesis. We believe our test framework which is written both in </w:t>
+      </w:r>
+      <w:r>
+        <w:t>Matlab, Python will help anyone who wants to study the central limits and pose questions like how many random varia</w:t>
+      </w:r>
+      <w:r>
+        <w:t>bles for a certain distribution</w:t>
+      </w:r>
+      <w:r>
+        <w:t xml:space="preserve"> are summed up so that distribution converges to N</w:t>
+      </w:r>
+      <w:r>
+        <w:t>ormal distribution. It can</w:t>
+      </w:r>
+      <w:r>
+        <w:t xml:space="preserve"> test with any heavy tail distribution to see the deviation fro</w:t>
+      </w:r>
+      <w:r>
+        <w:t>m the N</w:t>
+      </w:r>
+      <w:r>
+        <w:t>ormal distribution and</w:t>
+      </w:r>
+      <w:r>
+        <w:t xml:space="preserve"> </w:t>
+      </w:r>
+      <w:r>
+        <w:t xml:space="preserve">if </w:t>
+      </w:r>
+      <w:r>
+        <w:t xml:space="preserve">the assumption can cause serious errors in detection and others.  </w:t>
       </w:r>
       <w:r>
         <w:t xml:space="preserve">                    </w:t>
@@ -606,53 +675,72 @@
                 <w:rPr>
                   <w:rFonts w:ascii="Cambria Math" w:hAnsi="Cambria Math"/>
                 </w:rPr>
-                <m:t>*k</m:t>
+                <m:t>*K</m:t>
               </m:r>
             </m:num>
             <m:den>
-              <m:r>
-                <m:rPr>
-                  <m:sty m:val="p"/>
-                </m:rPr>
-                <w:rPr>
-                  <w:rFonts w:ascii="Cambria Math" w:hAnsi="Cambria Math"/>
-                </w:rPr>
-                <m:t>Var[</m:t>
-              </m:r>
-              <m:sSub>
-                <m:sSubPr>
+              <m:rad>
+                <m:radPr>
+                  <m:degHide m:val="1"/>
                   <m:ctrlPr>
                     <w:rPr>
                       <w:rFonts w:ascii="Cambria Math" w:hAnsi="Cambria Math"/>
                     </w:rPr>
                   </m:ctrlPr>
-                </m:sSubPr>
+                </m:radPr>
+                <m:deg/>
                 <m:e>
                   <m:r>
                     <w:rPr>
                       <w:rFonts w:ascii="Cambria Math" w:hAnsi="Cambria Math"/>
                     </w:rPr>
-                    <m:t>X</m:t>
+                    <m:t>K*</m:t>
                   </m:r>
-                </m:e>
-                <m:sub>
                   <m:r>
+                    <m:rPr>
+                      <m:sty m:val="p"/>
+                    </m:rPr>
                     <w:rPr>
                       <w:rFonts w:ascii="Cambria Math" w:hAnsi="Cambria Math"/>
                     </w:rPr>
-                    <m:t>i</m:t>
+                    <m:t>Var[</m:t>
                   </m:r>
-                </m:sub>
-              </m:sSub>
-              <m:r>
-                <m:rPr>
-                  <m:sty m:val="p"/>
-                </m:rPr>
-                <w:rPr>
-                  <w:rFonts w:ascii="Cambria Math" w:hAnsi="Cambria Math"/>
-                </w:rPr>
-                <m:t>]</m:t>
-              </m:r>
+                  <m:sSub>
+                    <m:sSubPr>
+                      <m:ctrlPr>
+                        <w:rPr>
+                          <w:rFonts w:ascii="Cambria Math" w:hAnsi="Cambria Math"/>
+                        </w:rPr>
+                      </m:ctrlPr>
+                    </m:sSubPr>
+                    <m:e>
+                      <m:r>
+                        <w:rPr>
+                          <w:rFonts w:ascii="Cambria Math" w:hAnsi="Cambria Math"/>
+                        </w:rPr>
+                        <m:t>X</m:t>
+                      </m:r>
+                    </m:e>
+                    <m:sub>
+                      <m:r>
+                        <w:rPr>
+                          <w:rFonts w:ascii="Cambria Math" w:hAnsi="Cambria Math"/>
+                        </w:rPr>
+                        <m:t>i</m:t>
+                      </m:r>
+                    </m:sub>
+                  </m:sSub>
+                  <m:r>
+                    <m:rPr>
+                      <m:sty m:val="p"/>
+                    </m:rPr>
+                    <w:rPr>
+                      <w:rFonts w:ascii="Cambria Math" w:hAnsi="Cambria Math"/>
+                    </w:rPr>
+                    <m:t>]</m:t>
+                  </m:r>
+                </m:e>
+              </m:rad>
             </m:den>
           </m:f>
         </m:oMath>
@@ -664,10 +752,31 @@
         <w:jc w:val="both"/>
       </w:pPr>
       <w:r>
-        <w:t xml:space="preserve">According to the central limit theorem this random variable should converge towards the normal distribution.  </w:t>
-      </w:r>
-      <w:r>
-        <w:t>As we are now going to delve into the science of randomness, first things first. How to some well used scientific software generate random variables and Are they really completely Random?!</w:t>
+        <w:t xml:space="preserve">According to the central limit theorem this random variable </w:t>
+      </w:r>
+      <w:r>
+        <w:t>S</w:t>
+      </w:r>
+      <w:r>
+        <w:rPr>
+          <w:vertAlign w:val="subscript"/>
+        </w:rPr>
+        <w:t>k</w:t>
+      </w:r>
+      <w:r>
+        <w:t xml:space="preserve"> </w:t>
+      </w:r>
+      <w:r>
+        <w:t xml:space="preserve">should converge towards the normal distribution.  </w:t>
+      </w:r>
+      <w:r>
+        <w:t>As we are now going to delve into the science of rando</w:t>
+      </w:r>
+      <w:r>
+        <w:t>mness, first things first. How d</w:t>
+      </w:r>
+      <w:r>
+        <w:t>o some well used scientific software generate random variables and Are they really completely Random?!</w:t>
       </w:r>
     </w:p>
     <w:p>
@@ -711,54 +820,70 @@
           <w:b/>
           <w:u w:val="single"/>
         </w:rPr>
-        <w:t>eudo) and Independent Variable</w:t>
-      </w:r>
-      <w:proofErr w:type="gramStart"/>
-      <w:r>
-        <w:rPr>
-          <w:rFonts w:eastAsiaTheme="minorEastAsia"/>
-          <w:b/>
-          <w:u w:val="single"/>
-        </w:rPr>
-        <w:t>!:</w:t>
-      </w:r>
-      <w:proofErr w:type="gramEnd"/>
-    </w:p>
-    <w:p>
-      <w:pPr>
-        <w:spacing w:line="480" w:lineRule="auto"/>
-        <w:jc w:val="both"/>
-        <w:rPr>
-          <w:rFonts w:eastAsiaTheme="minorEastAsia"/>
-        </w:rPr>
-      </w:pPr>
-      <w:r>
-        <w:rPr>
-          <w:rFonts w:eastAsiaTheme="minorEastAsia"/>
-        </w:rPr>
-        <w:t xml:space="preserve">As our arguments on central limit theorem are based empirical results, </w:t>
-      </w:r>
-      <w:proofErr w:type="spellStart"/>
-      <w:proofErr w:type="gramStart"/>
-      <w:r>
-        <w:rPr>
-          <w:rFonts w:eastAsiaTheme="minorEastAsia"/>
-        </w:rPr>
-        <w:t>its</w:t>
-      </w:r>
-      <w:proofErr w:type="spellEnd"/>
-      <w:proofErr w:type="gramEnd"/>
-      <w:r>
-        <w:rPr>
-          <w:rFonts w:eastAsiaTheme="minorEastAsia"/>
-        </w:rPr>
-        <w:t xml:space="preserve"> good to understand how scient</w:t>
-      </w:r>
-      <w:r>
-        <w:rPr>
-          <w:rFonts w:eastAsiaTheme="minorEastAsia"/>
-        </w:rPr>
-        <w:t>ific software generates so random variables and how they make sure (do they?) there independent on every iteration. Below paragraph is good to know for all those study the</w:t>
+        <w:t>eudo) and Independent Variable!:</w:t>
+      </w:r>
+    </w:p>
+    <w:p>
+      <w:pPr>
+        <w:spacing w:line="480" w:lineRule="auto"/>
+        <w:jc w:val="both"/>
+        <w:rPr>
+          <w:rFonts w:eastAsiaTheme="minorEastAsia"/>
+        </w:rPr>
+      </w:pPr>
+      <w:r>
+        <w:rPr>
+          <w:rFonts w:eastAsiaTheme="minorEastAsia"/>
+        </w:rPr>
+        <w:t xml:space="preserve">As our arguments on central limit theorem are based </w:t>
+      </w:r>
+      <w:r>
+        <w:rPr>
+          <w:rFonts w:eastAsiaTheme="minorEastAsia"/>
+        </w:rPr>
+        <w:t xml:space="preserve">on </w:t>
+      </w:r>
+      <w:r>
+        <w:rPr>
+          <w:rFonts w:eastAsiaTheme="minorEastAsia"/>
+        </w:rPr>
+        <w:t>empirical results, its good to understand how scient</w:t>
+      </w:r>
+      <w:r>
+        <w:rPr>
+          <w:rFonts w:eastAsiaTheme="minorEastAsia"/>
+        </w:rPr>
+        <w:t xml:space="preserve">ific software generate </w:t>
+      </w:r>
+      <w:r>
+        <w:rPr>
+          <w:rFonts w:eastAsiaTheme="minorEastAsia"/>
+        </w:rPr>
+        <w:t xml:space="preserve">random variables and how </w:t>
+      </w:r>
+      <w:r>
+        <w:rPr>
+          <w:rFonts w:eastAsiaTheme="minorEastAsia"/>
+        </w:rPr>
+        <w:t>do they make sure (do they?) they are</w:t>
+      </w:r>
+      <w:r>
+        <w:rPr>
+          <w:rFonts w:eastAsiaTheme="minorEastAsia"/>
+        </w:rPr>
+        <w:t xml:space="preserve"> indep</w:t>
+      </w:r>
+      <w:r>
+        <w:rPr>
+          <w:rFonts w:eastAsiaTheme="minorEastAsia"/>
+        </w:rPr>
+        <w:t>endent on every iteration. The following</w:t>
+      </w:r>
+      <w:r>
+        <w:rPr>
+          <w:rFonts w:eastAsiaTheme="minorEastAsia"/>
+        </w:rPr>
+        <w:t xml:space="preserve"> paragraph is good to know for all those study the</w:t>
       </w:r>
       <w:r>
         <w:rPr>
@@ -791,21 +916,7 @@
         <w:rPr>
           <w:rFonts w:eastAsiaTheme="minorEastAsia"/>
         </w:rPr>
-        <w:t xml:space="preserve">ndom numbers X ~ </w:t>
-      </w:r>
-      <w:proofErr w:type="gramStart"/>
-      <w:r>
-        <w:rPr>
-          <w:rFonts w:eastAsiaTheme="minorEastAsia"/>
-        </w:rPr>
-        <w:t>U(</w:t>
-      </w:r>
-      <w:proofErr w:type="gramEnd"/>
-      <w:r>
-        <w:rPr>
-          <w:rFonts w:eastAsiaTheme="minorEastAsia"/>
-        </w:rPr>
-        <w:t>0,1) is fundamental</w:t>
+        <w:t>ndom numbers X ~ U(0,1) is fundamental</w:t>
       </w:r>
       <w:r>
         <w:rPr>
@@ -842,21 +953,7 @@
         <w:rPr>
           <w:rFonts w:eastAsiaTheme="minorEastAsia"/>
         </w:rPr>
-        <w:t xml:space="preserve">x = rand or x = </w:t>
-      </w:r>
-      <w:proofErr w:type="gramStart"/>
-      <w:r>
-        <w:rPr>
-          <w:rFonts w:eastAsiaTheme="minorEastAsia"/>
-        </w:rPr>
-        <w:t>rand(</w:t>
-      </w:r>
-      <w:proofErr w:type="gramEnd"/>
-      <w:r>
-        <w:rPr>
-          <w:rFonts w:eastAsiaTheme="minorEastAsia"/>
-        </w:rPr>
-        <w:t xml:space="preserve">seed) where seed is an integer </w:t>
+        <w:t xml:space="preserve">x = rand or x = rand(seed) where seed is an integer </w:t>
       </w:r>
       <w:r>
         <w:rPr>
@@ -981,21 +1078,7 @@
         <w:rPr>
           <w:rFonts w:eastAsiaTheme="minorEastAsia"/>
         </w:rPr>
-        <w:t>, including the ‘Diehard’ test suite (</w:t>
-      </w:r>
-      <w:proofErr w:type="spellStart"/>
-      <w:r>
-        <w:rPr>
-          <w:rFonts w:eastAsiaTheme="minorEastAsia"/>
-        </w:rPr>
-        <w:t>Marsaglia</w:t>
-      </w:r>
-      <w:proofErr w:type="spellEnd"/>
-      <w:r>
-        <w:rPr>
-          <w:rFonts w:eastAsiaTheme="minorEastAsia"/>
-        </w:rPr>
-        <w:t xml:space="preserve"> 1998)</w:t>
+        <w:t>, including the ‘Diehard’ test suite (Marsaglia 1998)</w:t>
       </w:r>
       <w:r>
         <w:rPr>
@@ -1043,21 +1126,7 @@
         <w:rPr>
           <w:rFonts w:eastAsiaTheme="minorEastAsia"/>
         </w:rPr>
-        <w:t xml:space="preserve"> </w:t>
-      </w:r>
-      <w:proofErr w:type="gramStart"/>
-      <w:r>
-        <w:rPr>
-          <w:rFonts w:eastAsiaTheme="minorEastAsia"/>
-        </w:rPr>
-        <w:t>rand(</w:t>
-      </w:r>
-      <w:proofErr w:type="gramEnd"/>
-      <w:r>
-        <w:rPr>
-          <w:rFonts w:eastAsiaTheme="minorEastAsia"/>
-        </w:rPr>
-        <w:t xml:space="preserve">), </w:t>
+        <w:t xml:space="preserve"> rand(), </w:t>
       </w:r>
       <w:r>
         <w:rPr>
@@ -1203,21 +1272,7 @@
           <w:rFonts w:eastAsiaTheme="minorEastAsia"/>
         </w:rPr>
         <w:tab/>
-        <w:t xml:space="preserve">           </w:t>
-      </w:r>
-      <w:proofErr w:type="spellStart"/>
-      <w:r>
-        <w:rPr>
-          <w:rFonts w:eastAsiaTheme="minorEastAsia"/>
-        </w:rPr>
-        <w:t>ans</w:t>
-      </w:r>
-      <w:proofErr w:type="spellEnd"/>
-      <w:r>
-        <w:rPr>
-          <w:rFonts w:eastAsiaTheme="minorEastAsia"/>
-        </w:rPr>
-        <w:t xml:space="preserve"> =</w:t>
+        <w:t xml:space="preserve">           ans =</w:t>
       </w:r>
       <w:r>
         <w:rPr>
@@ -1297,21 +1352,7 @@
         <w:rPr>
           <w:rFonts w:eastAsiaTheme="minorEastAsia"/>
         </w:rPr>
-        <w:t xml:space="preserve">&gt;&gt; </w:t>
-      </w:r>
-      <w:proofErr w:type="gramStart"/>
-      <w:r>
-        <w:rPr>
-          <w:rFonts w:eastAsiaTheme="minorEastAsia"/>
-        </w:rPr>
-        <w:t>rand(</w:t>
-      </w:r>
-      <w:proofErr w:type="gramEnd"/>
-      <w:r>
-        <w:rPr>
-          <w:rFonts w:eastAsiaTheme="minorEastAsia"/>
-        </w:rPr>
-        <w:t>1)</w:t>
+        <w:t>&gt;&gt; rand(1)</w:t>
       </w:r>
       <w:r>
         <w:rPr>
@@ -1323,21 +1364,7 @@
         <w:rPr>
           <w:rFonts w:eastAsiaTheme="minorEastAsia"/>
         </w:rPr>
-        <w:t xml:space="preserve"> </w:t>
-      </w:r>
-      <w:proofErr w:type="spellStart"/>
-      <w:r>
-        <w:rPr>
-          <w:rFonts w:eastAsiaTheme="minorEastAsia"/>
-        </w:rPr>
-        <w:t>ans</w:t>
-      </w:r>
-      <w:proofErr w:type="spellEnd"/>
-      <w:r>
-        <w:rPr>
-          <w:rFonts w:eastAsiaTheme="minorEastAsia"/>
-        </w:rPr>
-        <w:t xml:space="preserve"> =</w:t>
+        <w:t xml:space="preserve"> ans =</w:t>
       </w:r>
       <w:r>
         <w:rPr>
@@ -1444,27 +1471,13 @@
         <w:rPr>
           <w:rFonts w:eastAsiaTheme="minorEastAsia"/>
         </w:rPr>
-        <w:t xml:space="preserve">you get for example: &gt;&gt; </w:t>
-      </w:r>
-      <w:proofErr w:type="gramStart"/>
-      <w:r>
-        <w:rPr>
-          <w:rFonts w:eastAsiaTheme="minorEastAsia"/>
-        </w:rPr>
-        <w:t>r</w:t>
-      </w:r>
-      <w:r>
-        <w:rPr>
-          <w:rFonts w:eastAsiaTheme="minorEastAsia"/>
-        </w:rPr>
-        <w:t>and(</w:t>
-      </w:r>
-      <w:proofErr w:type="gramEnd"/>
-      <w:r>
-        <w:rPr>
-          <w:rFonts w:eastAsiaTheme="minorEastAsia"/>
-        </w:rPr>
-        <w:t>2,3</w:t>
+        <w:t>you get for example: &gt;&gt; r</w:t>
+      </w:r>
+      <w:r>
+        <w:rPr>
+          <w:rFonts w:eastAsiaTheme="minorEastAsia"/>
+        </w:rPr>
+        <w:t>and(2,3</w:t>
       </w:r>
       <w:r>
         <w:rPr>
@@ -1519,21 +1532,7 @@
           <w:rFonts w:eastAsiaTheme="minorEastAsia"/>
         </w:rPr>
         <w:tab/>
-        <w:t xml:space="preserve">          </w:t>
-      </w:r>
-      <w:proofErr w:type="spellStart"/>
-      <w:r>
-        <w:rPr>
-          <w:rFonts w:eastAsiaTheme="minorEastAsia"/>
-        </w:rPr>
-        <w:t>ans</w:t>
-      </w:r>
-      <w:proofErr w:type="spellEnd"/>
-      <w:r>
-        <w:rPr>
-          <w:rFonts w:eastAsiaTheme="minorEastAsia"/>
-        </w:rPr>
-        <w:t xml:space="preserve"> =  </w:t>
+        <w:t xml:space="preserve">          ans =  </w:t>
       </w:r>
       <w:r>
         <w:rPr>
@@ -1613,19 +1612,11 @@
         </w:rPr>
         <w:t xml:space="preserve">am is initialized with the a hard coded </w:t>
       </w:r>
-      <w:proofErr w:type="gramStart"/>
-      <w:r>
-        <w:rPr>
-          <w:rFonts w:eastAsiaTheme="minorEastAsia"/>
-        </w:rPr>
-        <w:t>seed(</w:t>
-      </w:r>
-      <w:proofErr w:type="gramEnd"/>
-      <w:r>
-        <w:rPr>
-          <w:rFonts w:eastAsiaTheme="minorEastAsia"/>
-        </w:rPr>
-        <w:t>=</w:t>
+      <w:r>
+        <w:rPr>
+          <w:rFonts w:eastAsiaTheme="minorEastAsia"/>
+        </w:rPr>
+        <w:t>seed(=</w:t>
       </w:r>
       <w:r>
         <w:rPr>
@@ -1660,8 +1651,6 @@
           <w:u w:val="single"/>
         </w:rPr>
       </w:pPr>
-      <w:bookmarkStart w:id="0" w:name="_GoBack"/>
-      <w:bookmarkEnd w:id="0"/>
       <w:r>
         <w:rPr>
           <w:b/>
@@ -1711,128 +1700,91 @@
         <w:t>random</w:t>
       </w:r>
       <w:r>
-        <w:t xml:space="preserve">, which generates a random float uniformly in the semi-open range [0.0, 1.0). Python uses the </w:t>
-      </w:r>
-      <w:proofErr w:type="spellStart"/>
-      <w:r>
-        <w:t>Mersenne</w:t>
-      </w:r>
-      <w:proofErr w:type="spellEnd"/>
-      <w:r>
-        <w:t xml:space="preserve"> Twister </w:t>
-      </w:r>
-      <w:r>
-        <w:t xml:space="preserve">like </w:t>
-      </w:r>
-      <w:proofErr w:type="spellStart"/>
-      <w:r>
-        <w:t>Matlab</w:t>
-      </w:r>
-      <w:proofErr w:type="spellEnd"/>
+        <w:t xml:space="preserve">, which generates a random float uniformly in the semi-open range [0.0, 1.0). Python uses the Mersenne Twister </w:t>
+      </w:r>
+      <w:r>
+        <w:t xml:space="preserve">like Matlab </w:t>
+      </w:r>
+      <w:r>
+        <w:t>as the core generator. It produces 53-bit preci</w:t>
+      </w:r>
+      <w:r>
+        <w:t>sion floats and has a period of</w:t>
+      </w:r>
+      <w:r>
+        <w:t xml:space="preserve"> 2**19937 </w:t>
+      </w:r>
+      <w:r>
+        <w:t xml:space="preserve">(hinting that it is pseudo random after this runs in the simulation or </w:t>
+      </w:r>
+      <w:r>
+        <w:t>if restart matlab</w:t>
+      </w:r>
+      <w:r>
+        <w:t>)</w:t>
+      </w:r>
+      <w:r>
+        <w:t>. The underlying implementation in C is both fast and threadsafe. The Mersenne Twister is one of the most extensively tested random number generators in existence. However, being completely deterministic, it is not suitable for all purposes, and is completely unsuitable for cryptographic purposes.</w:t>
+      </w:r>
+    </w:p>
+    <w:p>
+      <w:pPr>
+        <w:spacing w:line="480" w:lineRule="auto"/>
+        <w:jc w:val="both"/>
+      </w:pPr>
+      <w:r>
+        <w:t xml:space="preserve">The functions supplied by this module are actually bound methods of a hidden instance of </w:t>
+      </w:r>
+      <w:r>
+        <w:t>the random. Random class. Python gives freedom to instantiate</w:t>
+      </w:r>
+      <w:r>
+        <w:t xml:space="preserve"> own instances of Random to get generators that don’t share state.</w:t>
+      </w:r>
+      <w:r>
+        <w:t xml:space="preserve">  </w:t>
+      </w:r>
+    </w:p>
+    <w:p>
+      <w:pPr>
+        <w:spacing w:line="480" w:lineRule="auto"/>
+        <w:jc w:val="both"/>
+        <w:rPr>
+          <w:b/>
+          <w:i/>
+        </w:rPr>
+      </w:pPr>
+    </w:p>
+    <w:p>
+      <w:pPr>
+        <w:spacing w:line="480" w:lineRule="auto"/>
+        <w:jc w:val="both"/>
+      </w:pPr>
+      <w:r>
+        <w:rPr>
+          <w:b/>
+          <w:u w:val="single"/>
+        </w:rPr>
+        <w:t>Simulation Setup</w:t>
+      </w:r>
+      <w:r>
+        <w:rPr>
+          <w:b/>
+          <w:i/>
+        </w:rPr>
+        <w:t>:</w:t>
+      </w:r>
       <w:r>
         <w:t xml:space="preserve"> </w:t>
       </w:r>
       <w:r>
-        <w:t>as the core generator. It produces 53-bit preci</w:t>
-      </w:r>
-      <w:r>
-        <w:t>sion floats and has a period of</w:t>
-      </w:r>
-      <w:r>
-        <w:t xml:space="preserve"> 2**19937 </w:t>
-      </w:r>
-      <w:r>
-        <w:t xml:space="preserve">(hinting that it is pseudo random after this runs in the simulation or </w:t>
-      </w:r>
-      <w:r>
-        <w:t xml:space="preserve">if restart </w:t>
-      </w:r>
-      <w:proofErr w:type="spellStart"/>
-      <w:r>
-        <w:t>matlab</w:t>
-      </w:r>
-      <w:proofErr w:type="spellEnd"/>
-      <w:r>
-        <w:t>)</w:t>
-      </w:r>
-      <w:r>
-        <w:t xml:space="preserve">. The underlying implementation in C is both fast and </w:t>
-      </w:r>
-      <w:proofErr w:type="spellStart"/>
-      <w:r>
-        <w:t>threadsafe</w:t>
-      </w:r>
-      <w:proofErr w:type="spellEnd"/>
-      <w:r>
-        <w:t>. The Mersenne Twister is one of the most extensively tested random number generators in existence. However, being completely deterministic, it is not suitable for all purposes, and is completely unsuitable for cryptographic purposes.</w:t>
-      </w:r>
-    </w:p>
-    <w:p>
-      <w:pPr>
-        <w:spacing w:line="480" w:lineRule="auto"/>
-        <w:jc w:val="both"/>
-      </w:pPr>
-      <w:r>
-        <w:t xml:space="preserve">The functions supplied by this module are actually bound methods of a hidden instance of </w:t>
-      </w:r>
-      <w:r>
-        <w:t>the random. Random class. Python gives freedom to instantiate</w:t>
-      </w:r>
-      <w:r>
-        <w:t xml:space="preserve"> own instances of Random to get generators that don’t share state.</w:t>
-      </w:r>
-      <w:r>
-        <w:t xml:space="preserve">  </w:t>
-      </w:r>
-    </w:p>
-    <w:p>
-      <w:pPr>
-        <w:spacing w:line="480" w:lineRule="auto"/>
-        <w:jc w:val="both"/>
-        <w:rPr>
-          <w:b/>
-          <w:i/>
-        </w:rPr>
-      </w:pPr>
-    </w:p>
-    <w:p>
-      <w:pPr>
-        <w:spacing w:line="480" w:lineRule="auto"/>
-        <w:jc w:val="both"/>
-      </w:pPr>
-      <w:r>
-        <w:rPr>
-          <w:b/>
-          <w:u w:val="single"/>
-        </w:rPr>
-        <w:t>Simulation Setup</w:t>
-      </w:r>
-      <w:r>
-        <w:rPr>
-          <w:b/>
-          <w:i/>
-        </w:rPr>
-        <w:t>:</w:t>
-      </w:r>
-      <w:r>
-        <w:t xml:space="preserve"> </w:t>
-      </w:r>
-      <w:r>
         <w:t>A typical detection problem where the observations are distributed for a sum of independent and identically distributed random variables. Our attribute set has two parameters with equal prior probability</w:t>
       </w:r>
       <w:r>
         <w:t xml:space="preserve">. Threshold Detection over Likelihood Ratio Test is performed and empirical error rates are compared with Gaussian distribution for the different distributions.  Monte carl </w:t>
       </w:r>
       <w:r>
-        <w:t xml:space="preserve">simulations are ran for 10000000 iterations, varying the numbers of random </w:t>
-      </w:r>
-      <w:proofErr w:type="gramStart"/>
-      <w:r>
-        <w:t>variables(</w:t>
-      </w:r>
-      <w:proofErr w:type="gramEnd"/>
-      <w:r>
-        <w:t>k=[1,100]) in the sum and also changing the difference between the  expected value of the respective conditional probability distributions(</w:t>
+        <w:t>simulations are ran for 10000000 iterations, varying the numbers of random variables(k=[1,100]) in the sum and also changing the difference between the  expected value of the respective conditional probability distributions(</w:t>
       </w:r>
       <w:r>
         <w:sym w:font="Symbol" w:char="F06D"/>
@@ -1999,16 +1951,7 @@
                     <w:rPr>
                       <w:rFonts w:ascii="Cambria Math" w:hAnsi="Cambria Math"/>
                     </w:rPr>
-                    <m:t xml:space="preserve"> + …</m:t>
-                  </m:r>
-                  <m:r>
-                    <m:rPr>
-                      <m:sty m:val="p"/>
-                    </m:rPr>
-                    <w:rPr>
-                      <w:rFonts w:ascii="Cambria Math" w:hAnsi="Cambria Math"/>
-                    </w:rPr>
-                    <m:t xml:space="preserve"> + </m:t>
+                    <m:t xml:space="preserve"> + … + </m:t>
                   </m:r>
                   <m:sSub>
                     <m:sSubPr>
@@ -2101,53 +2044,72 @@
                 <w:rPr>
                   <w:rFonts w:ascii="Cambria Math" w:hAnsi="Cambria Math"/>
                 </w:rPr>
-                <m:t>*k</m:t>
+                <m:t>*K</m:t>
               </m:r>
             </m:num>
             <m:den>
-              <m:r>
-                <m:rPr>
-                  <m:sty m:val="p"/>
-                </m:rPr>
-                <w:rPr>
-                  <w:rFonts w:ascii="Cambria Math" w:hAnsi="Cambria Math"/>
-                </w:rPr>
-                <m:t>Var[</m:t>
-              </m:r>
-              <m:sSub>
-                <m:sSubPr>
+              <m:rad>
+                <m:radPr>
+                  <m:degHide m:val="1"/>
                   <m:ctrlPr>
                     <w:rPr>
                       <w:rFonts w:ascii="Cambria Math" w:hAnsi="Cambria Math"/>
                     </w:rPr>
                   </m:ctrlPr>
-                </m:sSubPr>
+                </m:radPr>
+                <m:deg/>
                 <m:e>
                   <m:r>
                     <w:rPr>
                       <w:rFonts w:ascii="Cambria Math" w:hAnsi="Cambria Math"/>
                     </w:rPr>
-                    <m:t>X</m:t>
+                    <m:t>K*</m:t>
                   </m:r>
-                </m:e>
-                <m:sub>
                   <m:r>
+                    <m:rPr>
+                      <m:sty m:val="p"/>
+                    </m:rPr>
                     <w:rPr>
                       <w:rFonts w:ascii="Cambria Math" w:hAnsi="Cambria Math"/>
                     </w:rPr>
-                    <m:t>i</m:t>
+                    <m:t>Var[</m:t>
                   </m:r>
-                </m:sub>
-              </m:sSub>
-              <m:r>
-                <m:rPr>
-                  <m:sty m:val="p"/>
-                </m:rPr>
-                <w:rPr>
-                  <w:rFonts w:ascii="Cambria Math" w:hAnsi="Cambria Math"/>
-                </w:rPr>
-                <m:t>]</m:t>
-              </m:r>
+                  <m:sSub>
+                    <m:sSubPr>
+                      <m:ctrlPr>
+                        <w:rPr>
+                          <w:rFonts w:ascii="Cambria Math" w:hAnsi="Cambria Math"/>
+                        </w:rPr>
+                      </m:ctrlPr>
+                    </m:sSubPr>
+                    <m:e>
+                      <m:r>
+                        <w:rPr>
+                          <w:rFonts w:ascii="Cambria Math" w:hAnsi="Cambria Math"/>
+                        </w:rPr>
+                        <m:t>X</m:t>
+                      </m:r>
+                    </m:e>
+                    <m:sub>
+                      <m:r>
+                        <w:rPr>
+                          <w:rFonts w:ascii="Cambria Math" w:hAnsi="Cambria Math"/>
+                        </w:rPr>
+                        <m:t>i</m:t>
+                      </m:r>
+                    </m:sub>
+                  </m:sSub>
+                  <m:r>
+                    <m:rPr>
+                      <m:sty m:val="p"/>
+                    </m:rPr>
+                    <w:rPr>
+                      <w:rFonts w:ascii="Cambria Math" w:hAnsi="Cambria Math"/>
+                    </w:rPr>
+                    <m:t>]</m:t>
+                  </m:r>
+                </m:e>
+              </m:rad>
             </m:den>
           </m:f>
         </m:oMath>
@@ -2222,7 +2184,6 @@
       <w:r>
         <w:t xml:space="preserve"> The Irwin–Hall distribution is the continuous probability distribution for the sum of </w:t>
       </w:r>
-      <w:proofErr w:type="spellStart"/>
       <w:r>
         <w:rPr>
           <w:b/>
@@ -2230,17 +2191,8 @@
         </w:rPr>
         <w:t>N</w:t>
       </w:r>
-      <w:proofErr w:type="spellEnd"/>
-      <w:r>
-        <w:t xml:space="preserve"> independent and identically distributed Uniform random variables with mean 0.5 and variance 1/12 </w:t>
-      </w:r>
-      <w:proofErr w:type="spellStart"/>
-      <w:r>
-        <w:t>i.e</w:t>
-      </w:r>
-      <w:proofErr w:type="spellEnd"/>
-      <w:r>
-        <w:t xml:space="preserve"> Uniform distribution between </w:t>
+      <w:r>
+        <w:t xml:space="preserve"> independent and identically distributed Uniform random variables with mean 0.5 and variance 1/12 i.e Uniform distribution between </w:t>
       </w:r>
       <w:r>
         <w:rPr>
@@ -2572,29 +2524,15 @@
         <w:spacing w:line="480" w:lineRule="auto"/>
         <w:jc w:val="both"/>
       </w:pPr>
-      <w:proofErr w:type="gramStart"/>
-      <w:r>
-        <w:t>where</w:t>
-      </w:r>
-      <w:proofErr w:type="gramEnd"/>
-      <w:r>
-        <w:t xml:space="preserve"> </w:t>
-      </w:r>
-      <w:proofErr w:type="spellStart"/>
+      <w:r>
+        <w:t xml:space="preserve">where </w:t>
+      </w:r>
       <w:r>
         <w:rPr>
           <w:b/>
           <w:i/>
         </w:rPr>
-        <w:t>sgn</w:t>
-      </w:r>
-      <w:proofErr w:type="spellEnd"/>
-      <w:r>
-        <w:rPr>
-          <w:b/>
-          <w:i/>
-        </w:rPr>
-        <w:t>(x − k</w:t>
+        <w:t>sgn(x − k</w:t>
       </w:r>
       <w:r>
         <w:t>) denotes the sign function:</w:t>
@@ -2703,15 +2641,7 @@
         <w:t>n − 1</w:t>
       </w:r>
       <w:r>
-        <w:t xml:space="preserve"> over the knots 0, 1</w:t>
-      </w:r>
-      <w:proofErr w:type="gramStart"/>
-      <w:r>
-        <w:t>, ...,</w:t>
-      </w:r>
-      <w:proofErr w:type="gramEnd"/>
-      <w:r>
-        <w:t xml:space="preserve"> </w:t>
+        <w:t xml:space="preserve"> over the knots 0, 1, ..., </w:t>
       </w:r>
       <w:r>
         <w:rPr>
@@ -3606,27 +3536,6 @@
     <w:p>
       <w:pPr>
         <w:spacing w:line="480" w:lineRule="auto"/>
-        <w:jc w:val="both"/>
-        <w:rPr>
-          <w:sz w:val="28"/>
-          <w:szCs w:val="28"/>
-        </w:rPr>
-      </w:pPr>
-    </w:p>
-    <w:p>
-      <w:pPr>
-        <w:spacing w:line="480" w:lineRule="auto"/>
-        <w:jc w:val="both"/>
-        <w:rPr>
-          <w:rFonts w:eastAsiaTheme="minorEastAsia"/>
-          <w:sz w:val="28"/>
-          <w:szCs w:val="28"/>
-        </w:rPr>
-      </w:pPr>
-    </w:p>
-    <w:p>
-      <w:pPr>
-        <w:spacing w:line="480" w:lineRule="auto"/>
         <w:jc w:val="center"/>
         <w:rPr>
           <w:b/>
@@ -3651,6 +3560,86 @@
                 <pic:pic xmlns:pic="http://schemas.openxmlformats.org/drawingml/2006/picture">
                   <pic:nvPicPr>
                     <pic:cNvPr id="1" name="uniform1.png"/>
+                    <pic:cNvPicPr/>
+                  </pic:nvPicPr>
+                  <pic:blipFill>
+                    <a:blip r:embed="rId5">
+                      <a:extLst>
+                        <a:ext uri="{28A0092B-C50C-407E-A947-70E740481C1C}">
+                          <a14:useLocalDpi xmlns:a14="http://schemas.microsoft.com/office/drawing/2010/main" val="0"/>
+                        </a:ext>
+                      </a:extLst>
+                    </a:blip>
+                    <a:stretch>
+                      <a:fillRect/>
+                    </a:stretch>
+                  </pic:blipFill>
+                  <pic:spPr>
+                    <a:xfrm>
+                      <a:off x="0" y="0"/>
+                      <a:ext cx="4800600" cy="3602736"/>
+                    </a:xfrm>
+                    <a:prstGeom prst="rect">
+                      <a:avLst/>
+                    </a:prstGeom>
+                  </pic:spPr>
+                </pic:pic>
+              </a:graphicData>
+            </a:graphic>
+          </wp:inline>
+        </w:drawing>
+      </w:r>
+    </w:p>
+    <w:p>
+      <w:pPr>
+        <w:spacing w:line="480" w:lineRule="auto"/>
+        <w:jc w:val="both"/>
+        <w:rPr>
+          <w:b/>
+          <w:u w:val="single"/>
+        </w:rPr>
+      </w:pPr>
+    </w:p>
+    <w:p>
+      <w:pPr>
+        <w:spacing w:line="480" w:lineRule="auto"/>
+        <w:jc w:val="both"/>
+      </w:pPr>
+      <w:r>
+        <w:t xml:space="preserve">The above plot shows that with increase in the numbers of I.I.D uniform random variables in the sum distribution the </w:t>
+      </w:r>
+      <w:r>
+        <w:t xml:space="preserve">probability density function becomes bell shaped, shorter at the mean and the mean and variance of the respective distribution changes. Therefore the following plots must show a converging behavior and so is the case below. </w:t>
+      </w:r>
+    </w:p>
+    <w:p>
+      <w:pPr>
+        <w:spacing w:line="480" w:lineRule="auto"/>
+        <w:jc w:val="center"/>
+        <w:rPr>
+          <w:b/>
+          <w:u w:val="single"/>
+        </w:rPr>
+      </w:pPr>
+      <w:r>
+        <w:rPr>
+          <w:b/>
+          <w:noProof/>
+        </w:rPr>
+        <w:lastRenderedPageBreak/>
+        <w:drawing>
+          <wp:inline distT="0" distB="0" distL="0" distR="0" wp14:anchorId="375548F5" wp14:editId="5DDCBE29">
+            <wp:extent cx="4800600" cy="3602736"/>
+            <wp:effectExtent l="0" t="0" r="0" b="0"/>
+            <wp:docPr id="2" name="Picture 2"/>
+            <wp:cNvGraphicFramePr>
+              <a:graphicFrameLocks xmlns:a="http://schemas.openxmlformats.org/drawingml/2006/main" noChangeAspect="1"/>
+            </wp:cNvGraphicFramePr>
+            <a:graphic xmlns:a="http://schemas.openxmlformats.org/drawingml/2006/main">
+              <a:graphicData uri="http://schemas.openxmlformats.org/drawingml/2006/picture">
+                <pic:pic xmlns:pic="http://schemas.openxmlformats.org/drawingml/2006/picture">
+                  <pic:nvPicPr>
+                    <pic:cNvPr id="2" name="uniform2.png"/>
                     <pic:cNvPicPr/>
                   </pic:nvPicPr>
                   <pic:blipFill>
@@ -3684,48 +3673,22 @@
     <w:p>
       <w:pPr>
         <w:spacing w:line="480" w:lineRule="auto"/>
-        <w:jc w:val="both"/>
+        <w:jc w:val="center"/>
         <w:rPr>
           <w:b/>
           <w:u w:val="single"/>
         </w:rPr>
       </w:pPr>
-    </w:p>
-    <w:p>
-      <w:pPr>
-        <w:spacing w:line="480" w:lineRule="auto"/>
-        <w:jc w:val="both"/>
-      </w:pPr>
-      <w:r>
-        <w:t xml:space="preserve">The above plot shows that with increase in the numbers of I.I.D uniform random variables in the sum distribution the </w:t>
-      </w:r>
-      <w:r>
-        <w:t xml:space="preserve">probability density function becomes bell shaped, shorter at the mean and the </w:t>
-      </w:r>
-      <w:r>
-        <w:lastRenderedPageBreak/>
-        <w:t xml:space="preserve">mean and variance of the respective distribution changes. Therefore the following plots must show a converging behavior and so is the case below. </w:t>
-      </w:r>
-    </w:p>
-    <w:p>
-      <w:pPr>
-        <w:spacing w:line="480" w:lineRule="auto"/>
-        <w:jc w:val="center"/>
-        <w:rPr>
-          <w:b/>
-          <w:u w:val="single"/>
-        </w:rPr>
-      </w:pPr>
       <w:r>
         <w:rPr>
           <w:b/>
           <w:noProof/>
         </w:rPr>
         <w:drawing>
-          <wp:inline distT="0" distB="0" distL="0" distR="0" wp14:anchorId="375548F5" wp14:editId="5DDCBE29">
+          <wp:inline distT="0" distB="0" distL="0" distR="0" wp14:anchorId="03C7DBC1" wp14:editId="2546321D">
             <wp:extent cx="4800600" cy="3602736"/>
             <wp:effectExtent l="0" t="0" r="0" b="0"/>
-            <wp:docPr id="2" name="Picture 2"/>
+            <wp:docPr id="3" name="Picture 3"/>
             <wp:cNvGraphicFramePr>
               <a:graphicFrameLocks xmlns:a="http://schemas.openxmlformats.org/drawingml/2006/main" noChangeAspect="1"/>
             </wp:cNvGraphicFramePr>
@@ -3733,7 +3696,7 @@
               <a:graphicData uri="http://schemas.openxmlformats.org/drawingml/2006/picture">
                 <pic:pic xmlns:pic="http://schemas.openxmlformats.org/drawingml/2006/picture">
                   <pic:nvPicPr>
-                    <pic:cNvPr id="2" name="uniform2.png"/>
+                    <pic:cNvPr id="3" name="uniform.png"/>
                     <pic:cNvPicPr/>
                   </pic:nvPicPr>
                   <pic:blipFill>
@@ -3767,68 +3730,14 @@
     <w:p>
       <w:pPr>
         <w:spacing w:line="480" w:lineRule="auto"/>
-        <w:jc w:val="center"/>
-        <w:rPr>
-          <w:b/>
-          <w:u w:val="single"/>
-        </w:rPr>
-      </w:pPr>
-      <w:r>
-        <w:rPr>
-          <w:b/>
-          <w:noProof/>
-        </w:rPr>
-        <w:drawing>
-          <wp:inline distT="0" distB="0" distL="0" distR="0" wp14:anchorId="03C7DBC1" wp14:editId="2546321D">
-            <wp:extent cx="4800600" cy="3602736"/>
-            <wp:effectExtent l="0" t="0" r="0" b="0"/>
-            <wp:docPr id="3" name="Picture 3"/>
-            <wp:cNvGraphicFramePr>
-              <a:graphicFrameLocks xmlns:a="http://schemas.openxmlformats.org/drawingml/2006/main" noChangeAspect="1"/>
-            </wp:cNvGraphicFramePr>
-            <a:graphic xmlns:a="http://schemas.openxmlformats.org/drawingml/2006/main">
-              <a:graphicData uri="http://schemas.openxmlformats.org/drawingml/2006/picture">
-                <pic:pic xmlns:pic="http://schemas.openxmlformats.org/drawingml/2006/picture">
-                  <pic:nvPicPr>
-                    <pic:cNvPr id="3" name="uniform.png"/>
-                    <pic:cNvPicPr/>
-                  </pic:nvPicPr>
-                  <pic:blipFill>
-                    <a:blip r:embed="rId8">
-                      <a:extLst>
-                        <a:ext uri="{28A0092B-C50C-407E-A947-70E740481C1C}">
-                          <a14:useLocalDpi xmlns:a14="http://schemas.microsoft.com/office/drawing/2010/main" val="0"/>
-                        </a:ext>
-                      </a:extLst>
-                    </a:blip>
-                    <a:stretch>
-                      <a:fillRect/>
-                    </a:stretch>
-                  </pic:blipFill>
-                  <pic:spPr>
-                    <a:xfrm>
-                      <a:off x="0" y="0"/>
-                      <a:ext cx="4800600" cy="3602736"/>
-                    </a:xfrm>
-                    <a:prstGeom prst="rect">
-                      <a:avLst/>
-                    </a:prstGeom>
-                  </pic:spPr>
-                </pic:pic>
-              </a:graphicData>
-            </a:graphic>
-          </wp:inline>
-        </w:drawing>
-      </w:r>
-    </w:p>
-    <w:p>
-      <w:pPr>
-        <w:spacing w:line="480" w:lineRule="auto"/>
-        <w:jc w:val="both"/>
-      </w:pPr>
+        <w:jc w:val="both"/>
+      </w:pPr>
+      <w:r>
+        <w:t xml:space="preserve">Empirical detection error converges to the error of the Gaussian distribution and also the interesting part in the behavior is that the more tail spread is in the detection region, the converges </w:t>
+      </w:r>
       <w:r>
         <w:lastRenderedPageBreak/>
-        <w:t>Empirical detection error converges to the error of the Gaussian distribution and also the interesting part in the behavior is that the more tail spread is in the detection region, the converges rate is higher, implies that heavy tails are more error prone and Gaussian assumption for the application like big data will result in good of false positives.</w:t>
+        <w:t>rate is higher, implies that heavy tails are more error prone and Gaussian assumption for the application like big data will result in good of false positives.</w:t>
       </w:r>
     </w:p>
     <w:p>
@@ -4165,6 +4074,75 @@
                     <pic:cNvPicPr/>
                   </pic:nvPicPr>
                   <pic:blipFill>
+                    <a:blip r:embed="rId8">
+                      <a:extLst>
+                        <a:ext uri="{28A0092B-C50C-407E-A947-70E740481C1C}">
+                          <a14:useLocalDpi xmlns:a14="http://schemas.microsoft.com/office/drawing/2010/main" val="0"/>
+                        </a:ext>
+                      </a:extLst>
+                    </a:blip>
+                    <a:stretch>
+                      <a:fillRect/>
+                    </a:stretch>
+                  </pic:blipFill>
+                  <pic:spPr>
+                    <a:xfrm>
+                      <a:off x="0" y="0"/>
+                      <a:ext cx="4800600" cy="3602736"/>
+                    </a:xfrm>
+                    <a:prstGeom prst="rect">
+                      <a:avLst/>
+                    </a:prstGeom>
+                  </pic:spPr>
+                </pic:pic>
+              </a:graphicData>
+            </a:graphic>
+          </wp:inline>
+        </w:drawing>
+      </w:r>
+    </w:p>
+    <w:p>
+      <w:pPr>
+        <w:spacing w:line="480" w:lineRule="auto"/>
+        <w:jc w:val="both"/>
+      </w:pPr>
+      <w:r>
+        <w:t xml:space="preserve">The above plot shows that with increase in the numbers of I.I.D exponential random variables in the sum distribution the probability density function becomes bell shaped, shorter at the mean and </w:t>
+      </w:r>
+      <w:r>
+        <w:lastRenderedPageBreak/>
+        <w:t xml:space="preserve">the mean and variance of the respective distribution changes. Therefore the following plots must show a converging behavior and so is the case below. </w:t>
+      </w:r>
+    </w:p>
+    <w:p>
+      <w:pPr>
+        <w:spacing w:line="480" w:lineRule="auto"/>
+        <w:jc w:val="center"/>
+        <w:rPr>
+          <w:rFonts w:eastAsiaTheme="minorEastAsia"/>
+        </w:rPr>
+      </w:pPr>
+      <w:r>
+        <w:rPr>
+          <w:rFonts w:eastAsiaTheme="minorEastAsia"/>
+          <w:noProof/>
+        </w:rPr>
+        <w:drawing>
+          <wp:inline distT="0" distB="0" distL="0" distR="0" wp14:anchorId="50421AE9" wp14:editId="29BFA0BE">
+            <wp:extent cx="4800600" cy="3602736"/>
+            <wp:effectExtent l="0" t="0" r="0" b="0"/>
+            <wp:docPr id="7" name="Picture 7"/>
+            <wp:cNvGraphicFramePr>
+              <a:graphicFrameLocks xmlns:a="http://schemas.openxmlformats.org/drawingml/2006/main" noChangeAspect="1"/>
+            </wp:cNvGraphicFramePr>
+            <a:graphic xmlns:a="http://schemas.openxmlformats.org/drawingml/2006/main">
+              <a:graphicData uri="http://schemas.openxmlformats.org/drawingml/2006/picture">
+                <pic:pic xmlns:pic="http://schemas.openxmlformats.org/drawingml/2006/picture">
+                  <pic:nvPicPr>
+                    <pic:cNvPr id="7" name="exponential3.png"/>
+                    <pic:cNvPicPr/>
+                  </pic:nvPicPr>
+                  <pic:blipFill>
                     <a:blip r:embed="rId9">
                       <a:extLst>
                         <a:ext uri="{28A0092B-C50C-407E-A947-70E740481C1C}">
@@ -4196,36 +4174,75 @@
       <w:pPr>
         <w:spacing w:line="480" w:lineRule="auto"/>
         <w:jc w:val="both"/>
-      </w:pPr>
-      <w:r>
+        <w:rPr>
+          <w:rFonts w:eastAsiaTheme="minorEastAsia"/>
+        </w:rPr>
+      </w:pPr>
+    </w:p>
+    <w:p>
+      <w:pPr>
+        <w:spacing w:line="480" w:lineRule="auto"/>
+        <w:jc w:val="both"/>
+      </w:pPr>
+      <w:r>
+        <w:t>Empirical detection error converges to the error of the Gaussian distribution and also the interesting part in the behavior is that the more tail spread is in the detection region, the convergence rate is higher, implies that heavy tails are more error prone and Gaussian assumption for the application like big data will result in good of false positives. Also, with increase in difference between Expected values of the conditional density functions more number of random variables in the sum distribution are needed to converge to the Gaussian error.</w:t>
+      </w:r>
+    </w:p>
+    <w:p>
+      <w:pPr>
+        <w:spacing w:line="480" w:lineRule="auto"/>
+        <w:jc w:val="both"/>
+        <w:rPr>
+          <w:rFonts w:eastAsiaTheme="minorEastAsia"/>
+        </w:rPr>
+      </w:pPr>
+    </w:p>
+    <w:p>
+      <w:pPr>
+        <w:spacing w:line="480" w:lineRule="auto"/>
+        <w:jc w:val="both"/>
+        <w:rPr>
+          <w:rFonts w:eastAsiaTheme="minorEastAsia"/>
+        </w:rPr>
+      </w:pPr>
+    </w:p>
+    <w:p>
+      <w:pPr>
+        <w:spacing w:line="480" w:lineRule="auto"/>
+        <w:jc w:val="both"/>
+        <w:rPr>
+          <w:rFonts w:eastAsiaTheme="minorEastAsia"/>
+        </w:rPr>
+      </w:pPr>
+    </w:p>
+    <w:p>
+      <w:pPr>
+        <w:spacing w:line="480" w:lineRule="auto"/>
+        <w:jc w:val="both"/>
+        <w:rPr>
+          <w:rFonts w:eastAsiaTheme="minorEastAsia"/>
+        </w:rPr>
+      </w:pPr>
+    </w:p>
+    <w:p>
+      <w:pPr>
+        <w:spacing w:line="480" w:lineRule="auto"/>
+        <w:jc w:val="center"/>
+        <w:rPr>
+          <w:rFonts w:eastAsiaTheme="minorEastAsia"/>
+        </w:rPr>
+      </w:pPr>
+      <w:r>
+        <w:rPr>
+          <w:rFonts w:eastAsiaTheme="minorEastAsia"/>
+          <w:noProof/>
+        </w:rPr>
         <w:lastRenderedPageBreak/>
-        <w:t xml:space="preserve">The above plot shows that with increase </w:t>
-      </w:r>
-      <w:r>
-        <w:t>in the numbers of I.I.D exponential</w:t>
-      </w:r>
-      <w:r>
-        <w:t xml:space="preserve"> random variables in the sum distribution the probability density function becomes bell shaped, shorter at the mean and the mean and variance of the respective distribution changes. Therefore the following plots must show a converging behavior and so is the case below. </w:t>
-      </w:r>
-    </w:p>
-    <w:p>
-      <w:pPr>
-        <w:spacing w:line="480" w:lineRule="auto"/>
-        <w:jc w:val="center"/>
-        <w:rPr>
-          <w:rFonts w:eastAsiaTheme="minorEastAsia"/>
-        </w:rPr>
-      </w:pPr>
-      <w:r>
-        <w:rPr>
-          <w:rFonts w:eastAsiaTheme="minorEastAsia"/>
-          <w:noProof/>
-        </w:rPr>
         <w:drawing>
-          <wp:inline distT="0" distB="0" distL="0" distR="0" wp14:anchorId="50421AE9" wp14:editId="29BFA0BE">
+          <wp:inline distT="0" distB="0" distL="0" distR="0" wp14:anchorId="04134285" wp14:editId="6C619D3C">
             <wp:extent cx="4800600" cy="3602736"/>
             <wp:effectExtent l="0" t="0" r="0" b="0"/>
-            <wp:docPr id="7" name="Picture 7"/>
+            <wp:docPr id="8" name="Picture 8"/>
             <wp:cNvGraphicFramePr>
               <a:graphicFrameLocks xmlns:a="http://schemas.openxmlformats.org/drawingml/2006/main" noChangeAspect="1"/>
             </wp:cNvGraphicFramePr>
@@ -4233,7 +4250,7 @@
               <a:graphicData uri="http://schemas.openxmlformats.org/drawingml/2006/picture">
                 <pic:pic xmlns:pic="http://schemas.openxmlformats.org/drawingml/2006/picture">
                   <pic:nvPicPr>
-                    <pic:cNvPr id="7" name="exponential3.png"/>
+                    <pic:cNvPr id="8" name="exponential2.png"/>
                     <pic:cNvPicPr/>
                   </pic:nvPicPr>
                   <pic:blipFill>
@@ -4279,72 +4296,123 @@
         <w:jc w:val="both"/>
       </w:pPr>
       <w:r>
-        <w:t>Empirical detection error converges to the error of the Gaussian distribution and also the interesting part in the behavior is that the more tail spread is in the</w:t>
-      </w:r>
-      <w:r>
-        <w:t xml:space="preserve"> detection region, the convergence</w:t>
-      </w:r>
-      <w:r>
-        <w:t xml:space="preserve"> rate is higher, implies that heavy tails are more error prone and Gaussian assumption for the application like big data will result in good of false positives.</w:t>
-      </w:r>
-      <w:r>
-        <w:t xml:space="preserve"> Also, with increase in difference between Expected values of the conditional density functions more number of random variables in the sum distribution are needed to converge to the Gaussian error.</w:t>
-      </w:r>
-    </w:p>
-    <w:p>
-      <w:pPr>
-        <w:spacing w:line="480" w:lineRule="auto"/>
-        <w:jc w:val="both"/>
-        <w:rPr>
-          <w:rFonts w:eastAsiaTheme="minorEastAsia"/>
-        </w:rPr>
-      </w:pPr>
-    </w:p>
-    <w:p>
-      <w:pPr>
-        <w:spacing w:line="480" w:lineRule="auto"/>
-        <w:jc w:val="both"/>
-        <w:rPr>
-          <w:rFonts w:eastAsiaTheme="minorEastAsia"/>
-        </w:rPr>
-      </w:pPr>
-    </w:p>
-    <w:p>
-      <w:pPr>
-        <w:spacing w:line="480" w:lineRule="auto"/>
-        <w:jc w:val="both"/>
-        <w:rPr>
-          <w:rFonts w:eastAsiaTheme="minorEastAsia"/>
-        </w:rPr>
-      </w:pPr>
-    </w:p>
-    <w:p>
-      <w:pPr>
-        <w:spacing w:line="480" w:lineRule="auto"/>
-        <w:jc w:val="both"/>
-        <w:rPr>
-          <w:rFonts w:eastAsiaTheme="minorEastAsia"/>
-        </w:rPr>
+        <w:rPr>
+          <w:rFonts w:eastAsiaTheme="minorEastAsia"/>
+          <w:b/>
+          <w:u w:val="single"/>
+        </w:rPr>
+        <w:t>Sum of Correlated G</w:t>
+      </w:r>
+      <w:r>
+        <w:rPr>
+          <w:rFonts w:eastAsiaTheme="minorEastAsia"/>
+          <w:b/>
+          <w:u w:val="single"/>
+        </w:rPr>
+        <w:t>aus</w:t>
+      </w:r>
+      <w:r>
+        <w:rPr>
+          <w:rFonts w:eastAsiaTheme="minorEastAsia"/>
+          <w:b/>
+          <w:u w:val="single"/>
+        </w:rPr>
+        <w:t>sian Random V</w:t>
+      </w:r>
+      <w:r>
+        <w:rPr>
+          <w:rFonts w:eastAsiaTheme="minorEastAsia"/>
+          <w:b/>
+          <w:u w:val="single"/>
+        </w:rPr>
+        <w:t>ariables:</w:t>
+      </w:r>
+      <w:r>
+        <w:rPr>
+          <w:rFonts w:eastAsiaTheme="minorEastAsia"/>
+          <w:b/>
+        </w:rPr>
+        <w:t xml:space="preserve"> </w:t>
+      </w:r>
+      <w:r>
+        <w:rPr>
+          <w:rFonts w:eastAsiaTheme="minorEastAsia"/>
+        </w:rPr>
+        <w:t>We generated correlated normal random variables with 2 tap filter with configurable coefficients. So, code framework can be reused by anyone who wants to study the central limit theorem empirically and gain some insights.</w:t>
+      </w:r>
+    </w:p>
+    <w:p>
+      <w:pPr>
+        <w:spacing w:line="480" w:lineRule="auto"/>
+        <w:jc w:val="both"/>
+      </w:pPr>
+      <w:r>
+        <w:t xml:space="preserve">   Empirical detection error converges to the </w:t>
+      </w:r>
+      <w:r>
+        <w:t xml:space="preserve">remains constant as expected </w:t>
+      </w:r>
+      <w:r>
+        <w:t xml:space="preserve">but </w:t>
+      </w:r>
+      <w:r>
+        <w:t xml:space="preserve">is never equal </w:t>
+      </w:r>
+      <w:r>
+        <w:t xml:space="preserve">to a </w:t>
+      </w:r>
+      <w:r>
+        <w:t>Gaussian error</w:t>
+      </w:r>
+      <w:r>
+        <w:t xml:space="preserve"> in this case. Even though the Central Limit Theorem is still valid for weakly dependent Gaussian Identically distributed random variables the error never converges to the Gaussian case</w:t>
+      </w:r>
+      <w:r>
+        <w:t xml:space="preserve"> as it is dependent</w:t>
+      </w:r>
+      <w:r>
+        <w:t xml:space="preserve">. </w:t>
+      </w:r>
+    </w:p>
+    <w:p>
+      <w:pPr>
+        <w:spacing w:line="480" w:lineRule="auto"/>
+        <w:jc w:val="both"/>
+      </w:pPr>
+    </w:p>
+    <w:p>
+      <w:pPr>
+        <w:spacing w:line="480" w:lineRule="auto"/>
+        <w:jc w:val="both"/>
+      </w:pPr>
+    </w:p>
+    <w:p>
+      <w:pPr>
+        <w:spacing w:line="480" w:lineRule="auto"/>
+        <w:jc w:val="both"/>
+      </w:pPr>
+    </w:p>
+    <w:p>
+      <w:pPr>
+        <w:spacing w:line="480" w:lineRule="auto"/>
+        <w:jc w:val="both"/>
       </w:pPr>
     </w:p>
     <w:p>
       <w:pPr>
         <w:spacing w:line="480" w:lineRule="auto"/>
         <w:jc w:val="center"/>
-        <w:rPr>
-          <w:rFonts w:eastAsiaTheme="minorEastAsia"/>
-        </w:rPr>
-      </w:pPr>
-      <w:r>
-        <w:rPr>
-          <w:rFonts w:eastAsiaTheme="minorEastAsia"/>
+      </w:pPr>
+      <w:r>
+        <w:rPr>
           <w:noProof/>
         </w:rPr>
+        <w:lastRenderedPageBreak/>
         <w:drawing>
-          <wp:inline distT="0" distB="0" distL="0" distR="0" wp14:anchorId="04134285" wp14:editId="6C619D3C">
+          <wp:inline distT="0" distB="0" distL="0" distR="0" wp14:anchorId="407C24A0" wp14:editId="6E41125A">
             <wp:extent cx="4800600" cy="3602736"/>
             <wp:effectExtent l="0" t="0" r="0" b="0"/>
-            <wp:docPr id="8" name="Picture 8"/>
+            <wp:docPr id="22" name="Picture 22"/>
             <wp:cNvGraphicFramePr>
               <a:graphicFrameLocks xmlns:a="http://schemas.openxmlformats.org/drawingml/2006/main" noChangeAspect="1"/>
             </wp:cNvGraphicFramePr>
@@ -4352,7 +4420,7 @@
               <a:graphicData uri="http://schemas.openxmlformats.org/drawingml/2006/picture">
                 <pic:pic xmlns:pic="http://schemas.openxmlformats.org/drawingml/2006/picture">
                   <pic:nvPicPr>
-                    <pic:cNvPr id="8" name="exponential2.png"/>
+                    <pic:cNvPr id="22" name="gaussian1.png"/>
                     <pic:cNvPicPr/>
                   </pic:nvPicPr>
                   <pic:blipFill>
@@ -4387,123 +4455,6 @@
       <w:pPr>
         <w:spacing w:line="480" w:lineRule="auto"/>
         <w:jc w:val="both"/>
-        <w:rPr>
-          <w:rFonts w:eastAsiaTheme="minorEastAsia"/>
-        </w:rPr>
-      </w:pPr>
-    </w:p>
-    <w:p>
-      <w:pPr>
-        <w:spacing w:line="480" w:lineRule="auto"/>
-        <w:jc w:val="both"/>
-      </w:pPr>
-      <w:r>
-        <w:rPr>
-          <w:rFonts w:eastAsiaTheme="minorEastAsia"/>
-          <w:b/>
-          <w:u w:val="single"/>
-        </w:rPr>
-        <w:t>Sum of Correlated G</w:t>
-      </w:r>
-      <w:r>
-        <w:rPr>
-          <w:rFonts w:eastAsiaTheme="minorEastAsia"/>
-          <w:b/>
-          <w:u w:val="single"/>
-        </w:rPr>
-        <w:t>aus</w:t>
-      </w:r>
-      <w:r>
-        <w:rPr>
-          <w:rFonts w:eastAsiaTheme="minorEastAsia"/>
-          <w:b/>
-          <w:u w:val="single"/>
-        </w:rPr>
-        <w:t>sian Random V</w:t>
-      </w:r>
-      <w:r>
-        <w:rPr>
-          <w:rFonts w:eastAsiaTheme="minorEastAsia"/>
-          <w:b/>
-          <w:u w:val="single"/>
-        </w:rPr>
-        <w:t>ariables:</w:t>
-      </w:r>
-      <w:r>
-        <w:rPr>
-          <w:rFonts w:eastAsiaTheme="minorEastAsia"/>
-          <w:b/>
-        </w:rPr>
-        <w:t xml:space="preserve"> </w:t>
-      </w:r>
-      <w:r>
-        <w:rPr>
-          <w:rFonts w:eastAsiaTheme="minorEastAsia"/>
-        </w:rPr>
-        <w:t>We generated correlated normal random variables with 2 tap filter with configurable coefficients. So, code framework can be reused by anyone who wants to study the central limit theorem empirically and gain some insights.</w:t>
-      </w:r>
-    </w:p>
-    <w:p>
-      <w:pPr>
-        <w:spacing w:line="480" w:lineRule="auto"/>
-        <w:jc w:val="both"/>
-      </w:pPr>
-      <w:r>
-        <w:t xml:space="preserve">   </w:t>
-      </w:r>
-      <w:r>
-        <w:t xml:space="preserve">Empirical detection error converges to the </w:t>
-      </w:r>
-      <w:r>
-        <w:t xml:space="preserve">remains constant as expected </w:t>
-      </w:r>
-      <w:r>
-        <w:t xml:space="preserve">but </w:t>
-      </w:r>
-      <w:r>
-        <w:t xml:space="preserve">is never equal </w:t>
-      </w:r>
-      <w:r>
-        <w:t xml:space="preserve">to a </w:t>
-      </w:r>
-      <w:r>
-        <w:t>Gaussian error</w:t>
-      </w:r>
-      <w:r>
-        <w:t xml:space="preserve"> in this case. Even though the Central Limit Theorem is still valid for weakly dependent Gaussian Identically distributed random variables the error never converges to the Gaussian case</w:t>
-      </w:r>
-      <w:r>
-        <w:t xml:space="preserve"> as it is dependent</w:t>
-      </w:r>
-      <w:r>
-        <w:t>.</w:t>
-      </w:r>
-      <w:r>
-        <w:t xml:space="preserve"> </w:t>
-      </w:r>
-    </w:p>
-    <w:p>
-      <w:pPr>
-        <w:spacing w:line="480" w:lineRule="auto"/>
-        <w:jc w:val="both"/>
-      </w:pPr>
-    </w:p>
-    <w:p>
-      <w:pPr>
-        <w:spacing w:line="480" w:lineRule="auto"/>
-        <w:jc w:val="both"/>
-      </w:pPr>
-    </w:p>
-    <w:p>
-      <w:pPr>
-        <w:spacing w:line="480" w:lineRule="auto"/>
-        <w:jc w:val="both"/>
-      </w:pPr>
-    </w:p>
-    <w:p>
-      <w:pPr>
-        <w:spacing w:line="480" w:lineRule="auto"/>
-        <w:jc w:val="both"/>
       </w:pPr>
     </w:p>
     <w:p>
@@ -4516,10 +4467,10 @@
           <w:noProof/>
         </w:rPr>
         <w:drawing>
-          <wp:inline distT="0" distB="0" distL="0" distR="0" wp14:anchorId="407C24A0" wp14:editId="6E41125A">
+          <wp:inline distT="0" distB="0" distL="0" distR="0" wp14:anchorId="3A6A5B6F" wp14:editId="7F3DFB40">
             <wp:extent cx="4800600" cy="3602736"/>
             <wp:effectExtent l="0" t="0" r="0" b="0"/>
-            <wp:docPr id="22" name="Picture 22"/>
+            <wp:docPr id="23" name="Picture 23"/>
             <wp:cNvGraphicFramePr>
               <a:graphicFrameLocks xmlns:a="http://schemas.openxmlformats.org/drawingml/2006/main" noChangeAspect="1"/>
             </wp:cNvGraphicFramePr>
@@ -4527,7 +4478,7 @@
               <a:graphicData uri="http://schemas.openxmlformats.org/drawingml/2006/picture">
                 <pic:pic xmlns:pic="http://schemas.openxmlformats.org/drawingml/2006/picture">
                   <pic:nvPicPr>
-                    <pic:cNvPr id="22" name="gaussian1.png"/>
+                    <pic:cNvPr id="23" name="gaussian2.png"/>
                     <pic:cNvPicPr/>
                   </pic:nvPicPr>
                   <pic:blipFill>
@@ -4567,64 +4518,6 @@
     <w:p>
       <w:pPr>
         <w:spacing w:line="480" w:lineRule="auto"/>
-        <w:jc w:val="center"/>
-      </w:pPr>
-      <w:r>
-        <w:rPr>
-          <w:noProof/>
-        </w:rPr>
-        <w:drawing>
-          <wp:inline distT="0" distB="0" distL="0" distR="0" wp14:anchorId="3A6A5B6F" wp14:editId="7F3DFB40">
-            <wp:extent cx="4800600" cy="3602736"/>
-            <wp:effectExtent l="0" t="0" r="0" b="0"/>
-            <wp:docPr id="23" name="Picture 23"/>
-            <wp:cNvGraphicFramePr>
-              <a:graphicFrameLocks xmlns:a="http://schemas.openxmlformats.org/drawingml/2006/main" noChangeAspect="1"/>
-            </wp:cNvGraphicFramePr>
-            <a:graphic xmlns:a="http://schemas.openxmlformats.org/drawingml/2006/main">
-              <a:graphicData uri="http://schemas.openxmlformats.org/drawingml/2006/picture">
-                <pic:pic xmlns:pic="http://schemas.openxmlformats.org/drawingml/2006/picture">
-                  <pic:nvPicPr>
-                    <pic:cNvPr id="23" name="gaussian2.png"/>
-                    <pic:cNvPicPr/>
-                  </pic:nvPicPr>
-                  <pic:blipFill>
-                    <a:blip r:embed="rId13">
-                      <a:extLst>
-                        <a:ext uri="{28A0092B-C50C-407E-A947-70E740481C1C}">
-                          <a14:useLocalDpi xmlns:a14="http://schemas.microsoft.com/office/drawing/2010/main" val="0"/>
-                        </a:ext>
-                      </a:extLst>
-                    </a:blip>
-                    <a:stretch>
-                      <a:fillRect/>
-                    </a:stretch>
-                  </pic:blipFill>
-                  <pic:spPr>
-                    <a:xfrm>
-                      <a:off x="0" y="0"/>
-                      <a:ext cx="4800600" cy="3602736"/>
-                    </a:xfrm>
-                    <a:prstGeom prst="rect">
-                      <a:avLst/>
-                    </a:prstGeom>
-                  </pic:spPr>
-                </pic:pic>
-              </a:graphicData>
-            </a:graphic>
-          </wp:inline>
-        </w:drawing>
-      </w:r>
-    </w:p>
-    <w:p>
-      <w:pPr>
-        <w:spacing w:line="480" w:lineRule="auto"/>
-        <w:jc w:val="both"/>
-      </w:pPr>
-    </w:p>
-    <w:p>
-      <w:pPr>
-        <w:spacing w:line="480" w:lineRule="auto"/>
         <w:jc w:val="both"/>
       </w:pPr>
       <w:r>
@@ -4632,26 +4525,16 @@
           <w:b/>
           <w:u w:val="single"/>
         </w:rPr>
+        <w:lastRenderedPageBreak/>
         <w:t>Power Law distributed random variables:</w:t>
       </w:r>
       <w:r>
         <w:t xml:space="preserve"> </w:t>
       </w:r>
       <w:r>
-        <w:t xml:space="preserve">A power law is the form of an important relationship taken by two quantities and is a relation of the </w:t>
-      </w:r>
-      <w:proofErr w:type="gramStart"/>
-      <w:r>
-        <w:t xml:space="preserve">type </w:t>
+        <w:t xml:space="preserve">A power law is the form of an important relationship taken by two quantities and is a relation of the type </w:t>
       </w:r>
       <m:oMath>
-        <m:r>
-          <w:rPr>
-            <w:rFonts w:ascii="Cambria Math" w:hAnsi="Cambria Math"/>
-          </w:rPr>
-          <m:t/>
-        </m:r>
-        <w:proofErr w:type="gramEnd"/>
         <m:r>
           <w:rPr>
             <w:rFonts w:ascii="Cambria Math" w:hAnsi="Cambria Math"/>
@@ -4898,6 +4781,9 @@
         <w:jc w:val="center"/>
       </w:pPr>
       <w:r>
+        <w:rPr>
+          <w:noProof/>
+        </w:rPr>
         <w:drawing>
           <wp:inline distT="0" distB="0" distL="0" distR="0" wp14:anchorId="1531BB77" wp14:editId="2FF19262">
             <wp:extent cx="5476875" cy="2304266"/>
@@ -4914,7 +4800,7 @@
                     <pic:cNvPicPr/>
                   </pic:nvPicPr>
                   <pic:blipFill>
-                    <a:blip r:embed="rId14">
+                    <a:blip r:embed="rId13">
                       <a:extLst>
                         <a:ext uri="{28A0092B-C50C-407E-A947-70E740481C1C}">
                           <a14:useLocalDpi xmlns:a14="http://schemas.microsoft.com/office/drawing/2010/main" val="0"/>
@@ -4947,7 +4833,13 @@
         <w:jc w:val="both"/>
       </w:pPr>
       <w:r>
-        <w:t xml:space="preserve">Our observations are the normalized sum of </w:t>
+        <w:t xml:space="preserve">Our observations are </w:t>
+      </w:r>
+      <w:r>
+        <w:t xml:space="preserve">for </w:t>
+      </w:r>
+      <w:r>
+        <w:t xml:space="preserve">the normalized sum of </w:t>
       </w:r>
       <w:r>
         <w:rPr>
@@ -4976,6 +4868,9 @@
         <w:jc w:val="center"/>
       </w:pPr>
       <w:r>
+        <w:rPr>
+          <w:noProof/>
+        </w:rPr>
         <w:lastRenderedPageBreak/>
         <w:drawing>
           <wp:inline distT="0" distB="0" distL="0" distR="0" wp14:anchorId="61897E62" wp14:editId="72C26C0F">
@@ -4993,7 +4888,7 @@
                     <pic:cNvPicPr/>
                   </pic:nvPicPr>
                   <pic:blipFill>
-                    <a:blip r:embed="rId15">
+                    <a:blip r:embed="rId14">
                       <a:extLst>
                         <a:ext uri="{28A0092B-C50C-407E-A947-70E740481C1C}">
                           <a14:useLocalDpi xmlns:a14="http://schemas.microsoft.com/office/drawing/2010/main" val="0"/>
@@ -5033,14 +4928,27 @@
       <w:pPr>
         <w:spacing w:line="480" w:lineRule="auto"/>
         <w:jc w:val="both"/>
-      </w:pPr>
-      <w:r>
-        <w:rPr>
+        <w:rPr>
+          <w:b/>
+          <w:sz w:val="28"/>
+          <w:szCs w:val="28"/>
+        </w:rPr>
+      </w:pPr>
+      <w:r>
+        <w:rPr>
+          <w:b/>
+          <w:sz w:val="28"/>
+          <w:szCs w:val="28"/>
           <w:u w:val="single"/>
         </w:rPr>
         <w:t xml:space="preserve">Results </w:t>
       </w:r>
       <w:r>
+        <w:rPr>
+          <w:b/>
+          <w:sz w:val="28"/>
+          <w:szCs w:val="28"/>
+        </w:rPr>
         <w:t>–</w:t>
       </w:r>
     </w:p>
@@ -5079,6 +4987,9 @@
         <w:jc w:val="center"/>
       </w:pPr>
       <w:r>
+        <w:rPr>
+          <w:noProof/>
+        </w:rPr>
         <w:drawing>
           <wp:inline distT="0" distB="0" distL="0" distR="0" wp14:anchorId="27B88252" wp14:editId="6C6C5BD4">
             <wp:extent cx="5505450" cy="2133600"/>
@@ -5095,7 +5006,7 @@
                     <pic:cNvPicPr/>
                   </pic:nvPicPr>
                   <pic:blipFill>
-                    <a:blip r:embed="rId16">
+                    <a:blip r:embed="rId15">
                       <a:extLst>
                         <a:ext uri="{28A0092B-C50C-407E-A947-70E740481C1C}">
                           <a14:useLocalDpi xmlns:a14="http://schemas.microsoft.com/office/drawing/2010/main" val="0"/>
@@ -5128,6 +5039,9 @@
         <w:jc w:val="center"/>
       </w:pPr>
       <w:r>
+        <w:rPr>
+          <w:noProof/>
+        </w:rPr>
         <w:lastRenderedPageBreak/>
         <w:drawing>
           <wp:inline distT="0" distB="0" distL="0" distR="0" wp14:anchorId="140BBE44" wp14:editId="218F000F">
@@ -5145,7 +5059,7 @@
                     <pic:cNvPicPr/>
                   </pic:nvPicPr>
                   <pic:blipFill>
-                    <a:blip r:embed="rId17">
+                    <a:blip r:embed="rId16">
                       <a:extLst>
                         <a:ext uri="{28A0092B-C50C-407E-A947-70E740481C1C}">
                           <a14:useLocalDpi xmlns:a14="http://schemas.microsoft.com/office/drawing/2010/main" val="0"/>
@@ -5178,6 +5092,9 @@
         <w:jc w:val="right"/>
       </w:pPr>
       <w:r>
+        <w:rPr>
+          <w:noProof/>
+        </w:rPr>
         <w:drawing>
           <wp:inline distT="0" distB="0" distL="0" distR="0" wp14:anchorId="060212A0" wp14:editId="18912911">
             <wp:extent cx="5553075" cy="2314575"/>
@@ -5194,7 +5111,7 @@
                     <pic:cNvPicPr/>
                   </pic:nvPicPr>
                   <pic:blipFill>
-                    <a:blip r:embed="rId18">
+                    <a:blip r:embed="rId17">
                       <a:extLst>
                         <a:ext uri="{28A0092B-C50C-407E-A947-70E740481C1C}">
                           <a14:useLocalDpi xmlns:a14="http://schemas.microsoft.com/office/drawing/2010/main" val="0"/>
@@ -5227,6 +5144,9 @@
         <w:jc w:val="center"/>
       </w:pPr>
       <w:r>
+        <w:rPr>
+          <w:noProof/>
+        </w:rPr>
         <w:drawing>
           <wp:inline distT="0" distB="0" distL="0" distR="0" wp14:anchorId="13E139B6" wp14:editId="426FA800">
             <wp:extent cx="5505450" cy="2419350"/>
@@ -5243,7 +5163,7 @@
                     <pic:cNvPicPr/>
                   </pic:nvPicPr>
                   <pic:blipFill>
-                    <a:blip r:embed="rId19">
+                    <a:blip r:embed="rId18">
                       <a:extLst>
                         <a:ext uri="{28A0092B-C50C-407E-A947-70E740481C1C}">
                           <a14:useLocalDpi xmlns:a14="http://schemas.microsoft.com/office/drawing/2010/main" val="0"/>
@@ -5276,6 +5196,9 @@
         <w:jc w:val="center"/>
       </w:pPr>
       <w:r>
+        <w:rPr>
+          <w:noProof/>
+        </w:rPr>
         <w:lastRenderedPageBreak/>
         <w:drawing>
           <wp:inline distT="0" distB="0" distL="0" distR="0" wp14:anchorId="508CDA45" wp14:editId="469E73D7">
@@ -5293,7 +5216,7 @@
                     <pic:cNvPicPr/>
                   </pic:nvPicPr>
                   <pic:blipFill>
-                    <a:blip r:embed="rId20">
+                    <a:blip r:embed="rId19">
                       <a:extLst>
                         <a:ext uri="{28A0092B-C50C-407E-A947-70E740481C1C}">
                           <a14:useLocalDpi xmlns:a14="http://schemas.microsoft.com/office/drawing/2010/main" val="0"/>
@@ -5332,7 +5255,13 @@
         <w:t xml:space="preserve"> </w:t>
       </w:r>
       <w:r>
-        <w:t>law parameter is 40 as compared to when it is 2 or 4. Even with sum of 100 IID random variables the relative error stays large. The reasons for these are effect of tail probabilities. The relative error explodes as Gaussian tail probability goes down much faster than actual tail probability. This behavior cannot be easily seen as low values of probabilities in both Gaussian and non-Gaussian distribution hide the actual difference.</w:t>
+        <w:t xml:space="preserve">law parameter is 40 as compared to when it is 2 or 4. Even with sum of 100 IID random variables the relative error stays large. The reasons for these are effect of tail probabilities. The relative error explodes as Gaussian tail probability goes down much faster than actual tail probability. This behavior cannot be easily seen as low values of probabilities in both Gaussian and non-Gaussian distribution hide the actual </w:t>
+      </w:r>
+      <w:r>
+        <w:t xml:space="preserve">relative </w:t>
+      </w:r>
+      <w:r>
+        <w:t>difference.</w:t>
       </w:r>
       <w:r>
         <w:t xml:space="preserve"> </w:t>
@@ -5357,80 +5286,6 @@
           <w:b/>
         </w:rPr>
         <w:t>Conclusions:</w:t>
-      </w:r>
-    </w:p>
-    <w:p>
-      <w:pPr>
-        <w:pStyle w:val="ListParagraph"/>
-        <w:numPr>
-          <w:ilvl w:val="0"/>
-          <w:numId w:val="1"/>
-        </w:numPr>
-        <w:spacing w:line="480" w:lineRule="auto"/>
-        <w:jc w:val="both"/>
-      </w:pPr>
-      <w:r>
-        <w:t>With increase in the number of identical and independent random variables in the sum random variables the detection error converges to the detection error made for the Gaussian distributed.</w:t>
-      </w:r>
-    </w:p>
-    <w:p>
-      <w:pPr>
-        <w:pStyle w:val="ListParagraph"/>
-        <w:numPr>
-          <w:ilvl w:val="0"/>
-          <w:numId w:val="1"/>
-        </w:numPr>
-        <w:spacing w:line="480" w:lineRule="auto"/>
-        <w:jc w:val="both"/>
-      </w:pPr>
-      <w:r>
-        <w:t xml:space="preserve">Initially with small </w:t>
-      </w:r>
-      <w:r>
-        <w:rPr>
-          <w:b/>
-          <w:i/>
-        </w:rPr>
-        <w:t>k</w:t>
-      </w:r>
-      <w:r>
-        <w:rPr>
-          <w:b/>
-          <w:i/>
-        </w:rPr>
-        <w:t xml:space="preserve">, </w:t>
-      </w:r>
-      <w:r>
-        <w:t>the detection errors may be better than that of Gaussian distribution, but later detection errors converge to Gaussian case.</w:t>
-      </w:r>
-    </w:p>
-    <w:p>
-      <w:pPr>
-        <w:pStyle w:val="ListParagraph"/>
-        <w:numPr>
-          <w:ilvl w:val="0"/>
-          <w:numId w:val="1"/>
-        </w:numPr>
-        <w:spacing w:line="480" w:lineRule="auto"/>
-        <w:jc w:val="both"/>
-      </w:pPr>
-      <w:r>
-        <w:t>If the tail of the random variables increases than the relative error increases and detection is more error prone and thereby dangerous</w:t>
-      </w:r>
-    </w:p>
-    <w:p>
-      <w:pPr>
-        <w:pStyle w:val="ListParagraph"/>
-        <w:numPr>
-          <w:ilvl w:val="0"/>
-          <w:numId w:val="1"/>
-        </w:numPr>
-        <w:spacing w:line="480" w:lineRule="auto"/>
-        <w:jc w:val="both"/>
-      </w:pPr>
-      <w:r>
-        <w:lastRenderedPageBreak/>
-        <w:t>The assumption of Gaussian distribution is dangerous for heavy tailed distributions and relative error percentage is huge.</w:t>
       </w:r>
     </w:p>
     <w:p>
@@ -5443,13 +5298,7 @@
         <w:spacing w:line="360" w:lineRule="auto"/>
       </w:pPr>
       <w:r>
-        <w:t xml:space="preserve">We have shown from our experiments that </w:t>
-      </w:r>
-      <w:r>
-        <w:t>Gaussian</w:t>
-      </w:r>
-      <w:r>
-        <w:t xml:space="preserve"> approximation for sum of independent and identically distributed variables only holds closer to the mean. These assumptions break down for tail probabilities. </w:t>
+        <w:t xml:space="preserve">We have shown from our experiments that Gaussian approximation for sum of independent and identically distributed variables only holds closer to the mean. These assumptions break down for tail probabilities. </w:t>
       </w:r>
     </w:p>
     <w:p>
@@ -5462,13 +5311,79 @@
         <w:spacing w:line="360" w:lineRule="auto"/>
       </w:pPr>
       <w:r>
-        <w:t xml:space="preserve">The central limit theorem only works closer to the mean, hence the name central. The use of </w:t>
-      </w:r>
-      <w:r>
-        <w:t>Gaussian</w:t>
-      </w:r>
-      <w:r>
-        <w:t xml:space="preserve"> distribution in detection of rare events or risk management can be highly flawed if underlying distribution has heavy tail. </w:t>
+        <w:t xml:space="preserve">The central limit theorem only works closer to the mean, hence the name central. The use of Gaussian distribution in detection of rare events or risk management can be highly flawed if underlying distribution has heavy tail. </w:t>
+      </w:r>
+    </w:p>
+    <w:p>
+      <w:pPr>
+        <w:pStyle w:val="ListParagraph"/>
+        <w:numPr>
+          <w:ilvl w:val="0"/>
+          <w:numId w:val="1"/>
+        </w:numPr>
+        <w:spacing w:line="480" w:lineRule="auto"/>
+        <w:jc w:val="both"/>
+      </w:pPr>
+      <w:r>
+        <w:lastRenderedPageBreak/>
+        <w:t xml:space="preserve">With increase in the number of identical and independent random variables in the sum </w:t>
+      </w:r>
+      <w:r>
+        <w:t xml:space="preserve">of </w:t>
+      </w:r>
+      <w:r>
+        <w:t>random variables the detection error converges to the detection error made for the Gaussian distributed.</w:t>
+      </w:r>
+    </w:p>
+    <w:p>
+      <w:pPr>
+        <w:pStyle w:val="ListParagraph"/>
+        <w:numPr>
+          <w:ilvl w:val="0"/>
+          <w:numId w:val="1"/>
+        </w:numPr>
+        <w:spacing w:line="480" w:lineRule="auto"/>
+        <w:jc w:val="both"/>
+      </w:pPr>
+      <w:r>
+        <w:t xml:space="preserve">Initially with small </w:t>
+      </w:r>
+      <w:r>
+        <w:rPr>
+          <w:b/>
+          <w:i/>
+        </w:rPr>
+        <w:t>k</w:t>
+      </w:r>
+      <w:r>
+        <w:rPr>
+          <w:b/>
+          <w:i/>
+        </w:rPr>
+        <w:t xml:space="preserve">, </w:t>
+      </w:r>
+      <w:r>
+        <w:t xml:space="preserve">the detection errors may be better </w:t>
+      </w:r>
+      <w:r>
+        <w:t xml:space="preserve">or worse </w:t>
+      </w:r>
+      <w:r>
+        <w:t>than that of Gaussian distribution, but later detection errors converge to Gaussian case.</w:t>
+      </w:r>
+    </w:p>
+    <w:p>
+      <w:pPr>
+        <w:pStyle w:val="ListParagraph"/>
+        <w:numPr>
+          <w:ilvl w:val="0"/>
+          <w:numId w:val="1"/>
+        </w:numPr>
+        <w:spacing w:line="480" w:lineRule="auto"/>
+        <w:jc w:val="both"/>
+      </w:pPr>
+      <w:r>
+        <w:t>The assumption of Gaussian distribution is dangerous for heavy tailed distributions and relative error percentage is huge.</w:t>
       </w:r>
     </w:p>
     <w:p>
@@ -5481,13 +5396,7 @@
         <w:spacing w:line="360" w:lineRule="auto"/>
       </w:pPr>
       <w:r>
-        <w:t xml:space="preserve">We think that </w:t>
-      </w:r>
-      <w:r>
-        <w:t>Gaussian</w:t>
-      </w:r>
-      <w:r>
-        <w:t xml:space="preserve"> distribution should not be used for failure analysis or any type of risk management even if the assumption of IID random variable holds.</w:t>
+        <w:t>We think that Gaussian distribution should not be used for failure analysis or any type of risk management even if the assumption of IID random variable holds.</w:t>
       </w:r>
     </w:p>
     <w:p>
@@ -5574,21 +5483,7 @@
         <w:rPr>
           <w:i/>
         </w:rPr>
-        <w:t xml:space="preserve">. Apart from that here and there of Wikipedia and documentation of Python, </w:t>
-      </w:r>
-      <w:proofErr w:type="spellStart"/>
-      <w:r>
-        <w:rPr>
-          <w:i/>
-        </w:rPr>
-        <w:t>Matlab</w:t>
-      </w:r>
-      <w:proofErr w:type="spellEnd"/>
-      <w:r>
-        <w:rPr>
-          <w:i/>
-        </w:rPr>
-        <w:t>.</w:t>
+        <w:t>. Apart from that here and there of Wikipedia and documentation of Python, Matlab.</w:t>
       </w:r>
     </w:p>
     <w:p>
@@ -5614,7 +5509,7 @@
 </file>
 
 <file path=word/numbering.xml><?xml version="1.0" encoding="utf-8"?>
-<w:numbering xmlns:wpc="http://schemas.microsoft.com/office/word/2010/wordprocessingCanvas" xmlns:cx="http://schemas.microsoft.com/office/drawing/2014/chartex" xmlns:cx1="http://schemas.microsoft.com/office/drawing/2015/9/8/chartex" xmlns:mc="http://schemas.openxmlformats.org/markup-compatibility/2006" xmlns:o="urn:schemas-microsoft-com:office:office" xmlns:r="http://schemas.openxmlformats.org/officeDocument/2006/relationships" xmlns:m="http://schemas.openxmlformats.org/officeDocument/2006/math" xmlns:v="urn:schemas-microsoft-com:vml" xmlns:wp14="http://schemas.microsoft.com/office/word/2010/wordprocessingDrawing" xmlns:wp="http://schemas.openxmlformats.org/drawingml/2006/wordprocessingDrawing" xmlns:w10="urn:schemas-microsoft-com:office:word" xmlns:w="http://schemas.openxmlformats.org/wordprocessingml/2006/main" xmlns:w14="http://schemas.microsoft.com/office/word/2010/wordml" xmlns:w15="http://schemas.microsoft.com/office/word/2012/wordml" xmlns:w16se="http://schemas.microsoft.com/office/word/2015/wordml/symex" xmlns:wpg="http://schemas.microsoft.com/office/word/2010/wordprocessingGroup" xmlns:wpi="http://schemas.microsoft.com/office/word/2010/wordprocessingInk" xmlns:wne="http://schemas.microsoft.com/office/word/2006/wordml" xmlns:wps="http://schemas.microsoft.com/office/word/2010/wordprocessingShape" mc:Ignorable="w14 w15 w16se wp14">
+<w:numbering xmlns:wpc="http://schemas.microsoft.com/office/word/2010/wordprocessingCanvas" xmlns:cx="http://schemas.microsoft.com/office/drawing/2014/chartex" xmlns:cx1="http://schemas.microsoft.com/office/drawing/2015/9/8/chartex" xmlns:cx2="http://schemas.microsoft.com/office/drawing/2015/10/21/chartex" xmlns:cx3="http://schemas.microsoft.com/office/drawing/2016/5/9/chartex" xmlns:cx4="http://schemas.microsoft.com/office/drawing/2016/5/10/chartex" xmlns:cx5="http://schemas.microsoft.com/office/drawing/2016/5/11/chartex" xmlns:cx6="http://schemas.microsoft.com/office/drawing/2016/5/12/chartex" xmlns:cx7="http://schemas.microsoft.com/office/drawing/2016/5/13/chartex" xmlns:cx8="http://schemas.microsoft.com/office/drawing/2016/5/14/chartex" xmlns:mc="http://schemas.openxmlformats.org/markup-compatibility/2006" xmlns:aink="http://schemas.microsoft.com/office/drawing/2016/ink" xmlns:am3d="http://schemas.microsoft.com/office/drawing/2017/model3d" xmlns:o="urn:schemas-microsoft-com:office:office" xmlns:r="http://schemas.openxmlformats.org/officeDocument/2006/relationships" xmlns:m="http://schemas.openxmlformats.org/officeDocument/2006/math" xmlns:v="urn:schemas-microsoft-com:vml" xmlns:wp14="http://schemas.microsoft.com/office/word/2010/wordprocessingDrawing" xmlns:wp="http://schemas.openxmlformats.org/drawingml/2006/wordprocessingDrawing" xmlns:w10="urn:schemas-microsoft-com:office:word" xmlns:w="http://schemas.openxmlformats.org/wordprocessingml/2006/main" xmlns:w14="http://schemas.microsoft.com/office/word/2010/wordml" xmlns:w15="http://schemas.microsoft.com/office/word/2012/wordml" xmlns:w16cid="http://schemas.microsoft.com/office/word/2016/wordml/cid" xmlns:w16se="http://schemas.microsoft.com/office/word/2015/wordml/symex" xmlns:wpg="http://schemas.microsoft.com/office/word/2010/wordprocessingGroup" xmlns:wpi="http://schemas.microsoft.com/office/word/2010/wordprocessingInk" xmlns:wne="http://schemas.microsoft.com/office/word/2006/wordml" xmlns:wps="http://schemas.microsoft.com/office/word/2010/wordprocessingShape" mc:Ignorable="w14 w15 w16se w16cid wp14">
   <w:abstractNum w:abstractNumId="0" w15:restartNumberingAfterBreak="0">
     <w:nsid w:val="1AFF4DEE"/>
     <w:multiLevelType w:val="hybridMultilevel"/>
@@ -5711,7 +5606,7 @@
 </file>
 
 <file path=word/styles.xml><?xml version="1.0" encoding="utf-8"?>
-<w:styles xmlns:mc="http://schemas.openxmlformats.org/markup-compatibility/2006" xmlns:r="http://schemas.openxmlformats.org/officeDocument/2006/relationships" xmlns:w="http://schemas.openxmlformats.org/wordprocessingml/2006/main" xmlns:w14="http://schemas.microsoft.com/office/word/2010/wordml" xmlns:w15="http://schemas.microsoft.com/office/word/2012/wordml" xmlns:w16se="http://schemas.microsoft.com/office/word/2015/wordml/symex" mc:Ignorable="w14 w15 w16se">
+<w:styles xmlns:mc="http://schemas.openxmlformats.org/markup-compatibility/2006" xmlns:r="http://schemas.openxmlformats.org/officeDocument/2006/relationships" xmlns:w="http://schemas.openxmlformats.org/wordprocessingml/2006/main" xmlns:w14="http://schemas.microsoft.com/office/word/2010/wordml" xmlns:w15="http://schemas.microsoft.com/office/word/2012/wordml" xmlns:w16cid="http://schemas.microsoft.com/office/word/2016/wordml/cid" xmlns:w16se="http://schemas.microsoft.com/office/word/2015/wordml/symex" mc:Ignorable="w14 w15 w16se w16cid">
   <w:docDefaults>
     <w:rPrDefault>
       <w:rPr>
@@ -5727,7 +5622,7 @@
       </w:pPr>
     </w:pPrDefault>
   </w:docDefaults>
-  <w:latentStyles w:defLockedState="0" w:defUIPriority="99" w:defSemiHidden="0" w:defUnhideWhenUsed="0" w:defQFormat="0" w:count="371">
+  <w:latentStyles w:defLockedState="0" w:defUIPriority="99" w:defSemiHidden="0" w:defUnhideWhenUsed="0" w:defQFormat="0" w:count="375">
     <w:lsdException w:name="Normal" w:uiPriority="0" w:qFormat="1"/>
     <w:lsdException w:name="heading 1" w:uiPriority="9" w:qFormat="1"/>
     <w:lsdException w:name="heading 2" w:semiHidden="1" w:uiPriority="9" w:unhideWhenUsed="1" w:qFormat="1"/>
@@ -5833,7 +5728,6 @@
     <w:lsdException w:name="HTML Sample" w:semiHidden="1" w:unhideWhenUsed="1"/>
     <w:lsdException w:name="HTML Typewriter" w:semiHidden="1" w:unhideWhenUsed="1"/>
     <w:lsdException w:name="HTML Variable" w:semiHidden="1" w:unhideWhenUsed="1"/>
-    <w:lsdException w:name="Normal Table" w:semiHidden="1" w:unhideWhenUsed="1"/>
     <w:lsdException w:name="annotation subject" w:semiHidden="1" w:unhideWhenUsed="1"/>
     <w:lsdException w:name="No List" w:semiHidden="1" w:unhideWhenUsed="1"/>
     <w:lsdException w:name="Outline List 1" w:semiHidden="1" w:unhideWhenUsed="1"/>
@@ -5877,10 +5771,8 @@
     <w:lsdException w:name="Table Elegant" w:semiHidden="1" w:unhideWhenUsed="1"/>
     <w:lsdException w:name="Table Professional" w:semiHidden="1" w:unhideWhenUsed="1"/>
     <w:lsdException w:name="Table Subtle 1" w:semiHidden="1" w:unhideWhenUsed="1"/>
-    <w:lsdException w:name="Table Subtle 2" w:semiHidden="1" w:unhideWhenUsed="1"/>
     <w:lsdException w:name="Table Web 1" w:semiHidden="1" w:unhideWhenUsed="1"/>
     <w:lsdException w:name="Table Web 2" w:semiHidden="1" w:unhideWhenUsed="1"/>
-    <w:lsdException w:name="Table Web 3" w:semiHidden="1" w:unhideWhenUsed="1"/>
     <w:lsdException w:name="Balloon Text" w:semiHidden="1" w:unhideWhenUsed="1"/>
     <w:lsdException w:name="Table Grid" w:uiPriority="39"/>
     <w:lsdException w:name="Table Theme" w:semiHidden="1" w:unhideWhenUsed="1"/>
@@ -6099,6 +5991,10 @@
     <w:lsdException w:name="List Table 5 Dark Accent 6" w:uiPriority="50"/>
     <w:lsdException w:name="List Table 6 Colorful Accent 6" w:uiPriority="51"/>
     <w:lsdException w:name="List Table 7 Colorful Accent 6" w:uiPriority="52"/>
+    <w:lsdException w:name="Mention" w:semiHidden="1" w:unhideWhenUsed="1"/>
+    <w:lsdException w:name="Smart Hyperlink" w:semiHidden="1" w:unhideWhenUsed="1"/>
+    <w:lsdException w:name="Hashtag" w:semiHidden="1" w:unhideWhenUsed="1"/>
+    <w:lsdException w:name="Unresolved Mention" w:semiHidden="1" w:unhideWhenUsed="1"/>
   </w:latentStyles>
   <w:style w:type="paragraph" w:default="1" w:styleId="Normal">
     <w:name w:val="Normal"/>
@@ -6116,6 +6012,7 @@
   <w:style w:type="character" w:default="1" w:styleId="DefaultParagraphFont">
     <w:name w:val="Default Paragraph Font"/>
     <w:uiPriority w:val="1"/>
+    <w:semiHidden/>
     <w:unhideWhenUsed/>
   </w:style>
   <w:style w:type="table" w:default="1" w:styleId="TableNormal">
